--- a/Aung Paing - CV.docx
+++ b/Aung Paing - CV.docx
@@ -79,17 +79,7 @@
                 <w:sz w:val="30"/>
                 <w:szCs w:val="30"/>
               </w:rPr>
-              <w:t>PHP Web</w:t>
-            </w:r>
-            <w:r>
-              <w:rPr>
-                <w:rFonts w:ascii="Lexend" w:eastAsia="Lexend" w:hAnsi="Lexend" w:cs="Lexend"/>
-                <w:b/>
-                <w:color w:val="1D3B62"/>
-                <w:sz w:val="10"/>
-                <w:szCs w:val="10"/>
-              </w:rPr>
-              <w:t xml:space="preserve"> </w:t>
+              <w:t xml:space="preserve">PHP </w:t>
             </w:r>
             <w:r>
               <w:rPr>
@@ -237,23 +227,7 @@
                   <w:rFonts w:ascii="STIX Two Text" w:eastAsia="STIX Two Text" w:hAnsi="STIX Two Text" w:cs="STIX Two Text"/>
                   <w:b/>
                 </w:rPr>
-                <w:t>https://chillsparks.gith</w:t>
-              </w:r>
-              <w:r>
-                <w:rPr>
-                  <w:rStyle w:val="Hyperlink"/>
-                  <w:rFonts w:ascii="STIX Two Text" w:eastAsia="STIX Two Text" w:hAnsi="STIX Two Text" w:cs="STIX Two Text"/>
-                  <w:b/>
-                </w:rPr>
-                <w:t>u</w:t>
-              </w:r>
-              <w:r>
-                <w:rPr>
-                  <w:rStyle w:val="Hyperlink"/>
-                  <w:rFonts w:ascii="STIX Two Text" w:eastAsia="STIX Two Text" w:hAnsi="STIX Two Text" w:cs="STIX Two Text"/>
-                  <w:b/>
-                </w:rPr>
-                <w:t>b.io/aungpain</w:t>
+                <w:t>https://chillsparks.github.io/aungpain</w:t>
               </w:r>
               <w:r>
                 <w:rPr>
@@ -288,27 +262,13 @@
                 <w:rPr>
                   <w:rStyle w:val="Hyperlink"/>
                 </w:rPr>
-                <w:t>ChillSparks (</w:t>
-              </w:r>
-              <w:proofErr w:type="gramStart"/>
-              <w:r>
-                <w:rPr>
-                  <w:rStyle w:val="Hyperlink"/>
-                </w:rPr>
-                <w:t xml:space="preserve">ChillSparks) </w:t>
+                <w:t xml:space="preserve">ChillSparks (ChillSparks) </w:t>
               </w:r>
               <w:r>
                 <w:rPr>
                   <w:rStyle w:val="Hyperlink"/>
                 </w:rPr>
-                <w:t xml:space="preserve">  </w:t>
-              </w:r>
-              <w:proofErr w:type="gramEnd"/>
-              <w:r>
-                <w:rPr>
-                  <w:rStyle w:val="Hyperlink"/>
-                </w:rPr>
-                <w:t xml:space="preserve">           </w:t>
+                <w:t xml:space="preserve">             </w:t>
               </w:r>
               <w:r>
                 <w:rPr>
@@ -454,6 +414,13 @@
                 <w:szCs w:val="28"/>
               </w:rPr>
               <w:t>, Vue</w:t>
+            </w:r>
+            <w:r>
+              <w:rPr>
+                <w:rFonts w:ascii="STIX Two Text" w:hAnsi="STIX Two Text"/>
+                <w:szCs w:val="28"/>
+              </w:rPr>
+              <w:t>, AWS, OOP</w:t>
             </w:r>
           </w:p>
           <w:p>

--- a/Aung Paing - CV.docx
+++ b/Aung Paing - CV.docx
@@ -79,7 +79,27 @@
                 <w:sz w:val="30"/>
                 <w:szCs w:val="30"/>
               </w:rPr>
-              <w:t xml:space="preserve">PHP </w:t>
+              <w:t>PHP Web</w:t>
+            </w:r>
+            <w:r>
+              <w:rPr>
+                <w:rFonts w:ascii="Lexend" w:eastAsia="Lexend" w:hAnsi="Lexend" w:cs="Lexend"/>
+                <w:b/>
+                <w:color w:val="1D3B62"/>
+                <w:sz w:val="10"/>
+                <w:szCs w:val="10"/>
+              </w:rPr>
+              <w:t xml:space="preserve"> </w:t>
+            </w:r>
+            <w:r>
+              <w:rPr>
+                <w:rFonts w:ascii="Lexend" w:eastAsia="Lexend" w:hAnsi="Lexend" w:cs="Lexend"/>
+                <w:b/>
+                <w:color w:val="1D3B62"/>
+                <w:sz w:val="10"/>
+                <w:szCs w:val="10"/>
+              </w:rPr>
+              <w:t xml:space="preserve"> </w:t>
             </w:r>
             <w:r>
               <w:rPr>
@@ -173,13 +193,25 @@
               <w:rPr>
                 <w:rFonts w:ascii="STIX Two Text" w:eastAsia="STIX Two Text" w:hAnsi="STIX Two Text" w:cs="STIX Two Text"/>
               </w:rPr>
-              <w:t>959 765571814</w:t>
+              <w:t>95</w:t>
             </w:r>
             <w:r>
               <w:rPr>
                 <w:rFonts w:ascii="STIX Two Text" w:eastAsia="STIX Two Text" w:hAnsi="STIX Two Text" w:cs="STIX Two Text"/>
               </w:rPr>
-              <w:t xml:space="preserve">                  </w:t>
+              <w:t xml:space="preserve"> </w:t>
+            </w:r>
+            <w:r>
+              <w:rPr>
+                <w:rFonts w:ascii="STIX Two Text" w:eastAsia="STIX Two Text" w:hAnsi="STIX Two Text" w:cs="STIX Two Text"/>
+              </w:rPr>
+              <w:t>9765571814</w:t>
+            </w:r>
+            <w:r>
+              <w:rPr>
+                <w:rFonts w:ascii="STIX Two Text" w:eastAsia="STIX Two Text" w:hAnsi="STIX Two Text" w:cs="STIX Two Text"/>
+              </w:rPr>
+              <w:t xml:space="preserve">                </w:t>
             </w:r>
             <w:r>
               <w:rPr>
@@ -225,7 +257,6 @@
                 <w:rPr>
                   <w:rStyle w:val="Hyperlink"/>
                   <w:rFonts w:ascii="STIX Two Text" w:eastAsia="STIX Two Text" w:hAnsi="STIX Two Text" w:cs="STIX Two Text"/>
-                  <w:b/>
                 </w:rPr>
                 <w:t>https://chillsparks.github.io/aungpain</w:t>
               </w:r>
@@ -233,7 +264,6 @@
                 <w:rPr>
                   <w:rStyle w:val="Hyperlink"/>
                   <w:rFonts w:ascii="STIX Two Text" w:eastAsia="STIX Two Text" w:hAnsi="STIX Two Text" w:cs="STIX Two Text"/>
-                  <w:b/>
                 </w:rPr>
                 <w:t>g</w:t>
               </w:r>
@@ -331,16 +361,14 @@
               <w:rPr>
                 <w:rFonts w:ascii="STIX Two Text" w:eastAsia="STIX Two Text" w:hAnsi="STIX Two Text" w:cs="STIX Two Text"/>
               </w:rPr>
-              <w:t xml:space="preserve">Junior game programmer with 2 years of experience using Unity and published multiple mobile games on both Android and IOS platforms with numerous organic reviews, cooperating with designers, artists and project managers in Indie Game Studios, following SOLID principles. </w:t>
-            </w:r>
-          </w:p>
-          <w:p>
-            <w:pPr>
-              <w:jc w:val="both"/>
+              <w:t>Experienced web developer with over four years of expertise in PHP, Laravel, JavaScript, MySQL, and CMS platforms. Proven ability to deliver high-quality web solutions, optimize performance, and mentor junior developers. Passionate about enhancing user experiences and contributing to company growth</w:t>
+            </w:r>
+            <w:r>
               <w:rPr>
                 <w:rFonts w:ascii="STIX Two Text" w:eastAsia="STIX Two Text" w:hAnsi="STIX Two Text" w:cs="STIX Two Text"/>
               </w:rPr>
-            </w:pPr>
+              <w:t>.</w:t>
+            </w:r>
           </w:p>
         </w:tc>
       </w:tr>
@@ -397,30 +425,62 @@
               <w:spacing w:line="276" w:lineRule="auto"/>
               <w:jc w:val="both"/>
               <w:rPr>
-                <w:rFonts w:ascii="STIX Two Text" w:hAnsi="STIX Two Text"/>
-                <w:szCs w:val="28"/>
-              </w:rPr>
-            </w:pPr>
-            <w:r>
-              <w:rPr>
-                <w:rFonts w:ascii="STIX Two Text" w:hAnsi="STIX Two Text"/>
-                <w:szCs w:val="28"/>
-              </w:rPr>
-              <w:t>PHP, JavaScript, jQuery, MySQL, HTML, CSS, PostgreSQL, MongoDB, Microsoft SQL, Bootstrap, WordPress, Laravel, Ajax</w:t>
-            </w:r>
-            <w:r>
-              <w:rPr>
-                <w:rFonts w:ascii="STIX Two Text" w:hAnsi="STIX Two Text"/>
-                <w:szCs w:val="28"/>
-              </w:rPr>
-              <w:t>, Vue</w:t>
-            </w:r>
-            <w:r>
-              <w:rPr>
-                <w:rFonts w:ascii="STIX Two Text" w:hAnsi="STIX Two Text"/>
-                <w:szCs w:val="28"/>
-              </w:rPr>
-              <w:t>, AWS, OOP</w:t>
+                <w:rFonts w:ascii="STIX Two Text" w:hAnsi="STIX Two Text" w:cs="Myanmar Text"/>
+              </w:rPr>
+            </w:pPr>
+            <w:r>
+              <w:rPr>
+                <w:rFonts w:ascii="STIX Two Text" w:hAnsi="STIX Two Text"/>
+              </w:rPr>
+              <w:t>PHP, JavaScript, jQuery, MySQL,</w:t>
+            </w:r>
+            <w:r>
+              <w:rPr>
+                <w:rFonts w:ascii="STIX Two Text" w:hAnsi="STIX Two Text"/>
+              </w:rPr>
+              <w:t xml:space="preserve"> OOP,</w:t>
+            </w:r>
+            <w:r>
+              <w:rPr>
+                <w:rFonts w:ascii="STIX Two Text" w:hAnsi="STIX Two Text"/>
+              </w:rPr>
+              <w:t xml:space="preserve"> HTML, </w:t>
+            </w:r>
+            <w:r>
+              <w:rPr>
+                <w:rFonts w:ascii="STIX Two Text" w:hAnsi="STIX Two Text" w:cs="Myanmar Text"/>
+              </w:rPr>
+              <w:t xml:space="preserve">C#, C++, </w:t>
+            </w:r>
+            <w:r>
+              <w:rPr>
+                <w:rFonts w:ascii="STIX Two Text" w:hAnsi="STIX Two Text"/>
+              </w:rPr>
+              <w:t xml:space="preserve">CSS, PostgreSQL, MongoDB, Microsoft SQL, Bootstrap, WordPress, Laravel, </w:t>
+            </w:r>
+            <w:r>
+              <w:rPr>
+                <w:rFonts w:ascii="STIX Two Text" w:hAnsi="STIX Two Text"/>
+              </w:rPr>
+              <w:t>Vue</w:t>
+            </w:r>
+            <w:r>
+              <w:rPr>
+                <w:rFonts w:ascii="STIX Two Text" w:hAnsi="STIX Two Text"/>
+              </w:rPr>
+              <w:t xml:space="preserve">, </w:t>
+            </w:r>
+            <w:r>
+              <w:rPr>
+                <w:rFonts w:ascii="STIX Two Text" w:hAnsi="STIX Two Text" w:cs="Myanmar Text"/>
+              </w:rPr>
+              <w:t>Typescript, React.js</w:t>
+            </w:r>
+            <w:r>
+              <w:rPr>
+                <w:rFonts w:ascii="STIX Two Text" w:hAnsi="STIX Two Text" w:cs="Myanmar Text"/>
+              </w:rPr>
+              <w:t>, Node, ASP.NET Web</w:t>
             </w:r>
           </w:p>
           <w:p>
@@ -485,7 +545,42 @@
                 <w:rFonts w:ascii="STIX Two Text" w:hAnsi="STIX Two Text"/>
                 <w:szCs w:val="28"/>
               </w:rPr>
-              <w:t>Git, Microsoft Office, Composer, Google Workspace, Analytics</w:t>
+              <w:t>Git</w:t>
+            </w:r>
+            <w:r>
+              <w:rPr>
+                <w:rFonts w:ascii="STIX Two Text" w:hAnsi="STIX Two Text"/>
+                <w:szCs w:val="28"/>
+              </w:rPr>
+              <w:t>Hub/Lab</w:t>
+            </w:r>
+            <w:r>
+              <w:rPr>
+                <w:rFonts w:ascii="STIX Two Text" w:hAnsi="STIX Two Text"/>
+                <w:szCs w:val="28"/>
+              </w:rPr>
+              <w:t>, Microsoft Office, Composer, Google Workspace, Analytics</w:t>
+            </w:r>
+            <w:r>
+              <w:rPr>
+                <w:rFonts w:ascii="STIX Two Text" w:hAnsi="STIX Two Text"/>
+                <w:szCs w:val="28"/>
+              </w:rPr>
+              <w:t xml:space="preserve">, AWS, </w:t>
+            </w:r>
+            <w:r>
+              <w:rPr>
+                <w:rFonts w:ascii="STIX Two Text" w:hAnsi="STIX Two Text"/>
+                <w:szCs w:val="28"/>
+              </w:rPr>
+              <w:t>Digital Ocean</w:t>
+            </w:r>
+            <w:r>
+              <w:rPr>
+                <w:rFonts w:ascii="STIX Two Text" w:hAnsi="STIX Two Text"/>
+                <w:szCs w:val="28"/>
+              </w:rPr>
+              <w:t>, Postman</w:t>
             </w:r>
           </w:p>
           <w:p>
@@ -1510,6 +1605,51 @@
           </w:p>
           <w:p>
             <w:pPr>
+              <w:spacing w:after="120" w:line="264" w:lineRule="auto"/>
+              <w:ind w:left="-5" w:hanging="10"/>
+              <w:jc w:val="both"/>
+            </w:pPr>
+          </w:p>
+          <w:p>
+            <w:pPr>
+              <w:spacing w:after="120" w:line="264" w:lineRule="auto"/>
+              <w:ind w:left="-5" w:hanging="10"/>
+              <w:jc w:val="both"/>
+            </w:pPr>
+          </w:p>
+          <w:p>
+            <w:pPr>
+              <w:spacing w:after="120" w:line="264" w:lineRule="auto"/>
+              <w:ind w:left="-5" w:hanging="10"/>
+              <w:jc w:val="both"/>
+            </w:pPr>
+          </w:p>
+          <w:p>
+            <w:pPr>
+              <w:spacing w:after="120" w:line="264" w:lineRule="auto"/>
+              <w:ind w:left="-5" w:hanging="10"/>
+              <w:jc w:val="both"/>
+            </w:pPr>
+          </w:p>
+          <w:p>
+            <w:pPr>
+              <w:spacing w:after="120" w:line="264" w:lineRule="auto"/>
+              <w:ind w:left="-5" w:hanging="10"/>
+              <w:jc w:val="both"/>
+            </w:pPr>
+          </w:p>
+          <w:p>
+            <w:pPr>
+              <w:spacing w:after="43" w:line="252" w:lineRule="auto"/>
+              <w:ind w:left="-5" w:hanging="10"/>
+              <w:rPr>
+                <w:sz w:val="28"/>
+                <w:szCs w:val="28"/>
+              </w:rPr>
+            </w:pPr>
+          </w:p>
+          <w:p>
+            <w:pPr>
               <w:spacing w:after="43" w:line="252" w:lineRule="auto"/>
               <w:ind w:left="-5" w:hanging="10"/>
               <w:rPr>
@@ -1543,7 +1683,28 @@
                 <w:sz w:val="20"/>
                 <w:szCs w:val="28"/>
               </w:rPr>
-              <w:t>Feb 2019 — April 2023</w:t>
+              <w:t xml:space="preserve">Feb 2019 — </w:t>
+            </w:r>
+            <w:r>
+              <w:rPr>
+                <w:sz w:val="20"/>
+                <w:szCs w:val="28"/>
+              </w:rPr>
+              <w:t>Sept</w:t>
+            </w:r>
+            <w:r>
+              <w:rPr>
+                <w:sz w:val="20"/>
+                <w:szCs w:val="28"/>
+              </w:rPr>
+              <w:t xml:space="preserve"> 202</w:t>
+            </w:r>
+            <w:r>
+              <w:rPr>
+                <w:sz w:val="20"/>
+                <w:szCs w:val="28"/>
+              </w:rPr>
+              <w:t>2</w:t>
             </w:r>
             <w:r>
               <w:rPr>
@@ -1894,7 +2055,6 @@
                 <w:rFonts w:ascii="STIX Two Text" w:hAnsi="STIX Two Text"/>
                 <w:color w:val="5D5D5D"/>
               </w:rPr>
-              <w:lastRenderedPageBreak/>
               <w:t>Provided security measurements from inputs, orders and transactions.</w:t>
             </w:r>
           </w:p>
@@ -1921,6 +2081,712 @@
               </w:rPr>
               <w:t>Developed mccivcmm.com with school contents, schedules and subjects for students to view or download lectures and teaching.</w:t>
             </w:r>
+          </w:p>
+          <w:p>
+            <w:pPr>
+              <w:tabs>
+                <w:tab w:val="center" w:pos="2363"/>
+              </w:tabs>
+              <w:spacing w:after="120" w:line="360" w:lineRule="auto"/>
+              <w:rPr>
+                <w:rFonts w:ascii="STIX Two Text" w:hAnsi="STIX Two Text"/>
+                <w:color w:val="5D5D5D"/>
+              </w:rPr>
+            </w:pPr>
+          </w:p>
+          <w:p>
+            <w:pPr>
+              <w:spacing w:after="43" w:line="252" w:lineRule="auto"/>
+              <w:ind w:left="-5" w:hanging="10"/>
+              <w:rPr>
+                <w:sz w:val="28"/>
+                <w:szCs w:val="28"/>
+              </w:rPr>
+            </w:pPr>
+            <w:r>
+              <w:rPr>
+                <w:sz w:val="28"/>
+                <w:szCs w:val="28"/>
+              </w:rPr>
+              <w:t xml:space="preserve">Web Developer, </w:t>
+            </w:r>
+            <w:r>
+              <w:rPr>
+                <w:sz w:val="28"/>
+                <w:szCs w:val="28"/>
+              </w:rPr>
+              <w:t>FutureHub</w:t>
+            </w:r>
+            <w:r>
+              <w:rPr>
+                <w:sz w:val="28"/>
+                <w:szCs w:val="28"/>
+              </w:rPr>
+              <w:t xml:space="preserve"> </w:t>
+            </w:r>
+          </w:p>
+          <w:p>
+            <w:pPr>
+              <w:tabs>
+                <w:tab w:val="center" w:pos="2363"/>
+              </w:tabs>
+              <w:spacing w:after="238" w:line="265" w:lineRule="auto"/>
+              <w:ind w:left="-15"/>
+              <w:rPr>
+                <w:color w:val="5D5D5D"/>
+                <w:sz w:val="20"/>
+                <w:szCs w:val="28"/>
+              </w:rPr>
+            </w:pPr>
+            <w:r>
+              <w:rPr>
+                <w:sz w:val="20"/>
+                <w:szCs w:val="28"/>
+              </w:rPr>
+              <w:t>Oct</w:t>
+            </w:r>
+            <w:r>
+              <w:rPr>
+                <w:sz w:val="20"/>
+                <w:szCs w:val="28"/>
+              </w:rPr>
+              <w:t xml:space="preserve"> </w:t>
+            </w:r>
+            <w:r>
+              <w:rPr>
+                <w:sz w:val="20"/>
+                <w:szCs w:val="28"/>
+              </w:rPr>
+              <w:t>2022</w:t>
+            </w:r>
+            <w:r>
+              <w:rPr>
+                <w:sz w:val="20"/>
+                <w:szCs w:val="28"/>
+              </w:rPr>
+              <w:t xml:space="preserve"> — </w:t>
+            </w:r>
+            <w:r>
+              <w:rPr>
+                <w:sz w:val="20"/>
+                <w:szCs w:val="28"/>
+              </w:rPr>
+              <w:t>Dec</w:t>
+            </w:r>
+            <w:r>
+              <w:rPr>
+                <w:sz w:val="20"/>
+                <w:szCs w:val="28"/>
+              </w:rPr>
+              <w:t xml:space="preserve"> 2023</w:t>
+            </w:r>
+            <w:r>
+              <w:rPr>
+                <w:sz w:val="20"/>
+                <w:szCs w:val="28"/>
+              </w:rPr>
+              <w:tab/>
+            </w:r>
+            <w:r>
+              <w:rPr>
+                <w:noProof/>
+                <w:sz w:val="28"/>
+                <w:szCs w:val="28"/>
+              </w:rPr>
+              <mc:AlternateContent>
+                <mc:Choice Requires="wpg">
+                  <w:drawing>
+                    <wp:inline distT="0" distB="0" distL="0" distR="0" wp14:anchorId="43546E09" wp14:editId="190E22E4">
+                      <wp:extent cx="63500" cy="88900"/>
+                      <wp:effectExtent l="0" t="0" r="0" b="0"/>
+                      <wp:docPr id="1494873598" name="Group 1494873598"/>
+                      <wp:cNvGraphicFramePr/>
+                      <a:graphic xmlns:a="http://schemas.openxmlformats.org/drawingml/2006/main">
+                        <a:graphicData uri="http://schemas.microsoft.com/office/word/2010/wordprocessingGroup">
+                          <wpg:wgp>
+                            <wpg:cNvGrpSpPr/>
+                            <wpg:grpSpPr>
+                              <a:xfrm>
+                                <a:off x="0" y="0"/>
+                                <a:ext cx="63500" cy="88900"/>
+                                <a:chOff x="0" y="0"/>
+                                <a:chExt cx="63500" cy="88900"/>
+                              </a:xfrm>
+                            </wpg:grpSpPr>
+                            <wps:wsp>
+                              <wps:cNvPr id="2119630778" name="Shape 77"/>
+                              <wps:cNvSpPr/>
+                              <wps:spPr>
+                                <a:xfrm>
+                                  <a:off x="0" y="0"/>
+                                  <a:ext cx="31750" cy="88900"/>
+                                </a:xfrm>
+                                <a:custGeom>
+                                  <a:avLst/>
+                                  <a:gdLst/>
+                                  <a:ahLst/>
+                                  <a:cxnLst/>
+                                  <a:rect l="0" t="0" r="0" b="0"/>
+                                  <a:pathLst>
+                                    <a:path w="31750" h="88900">
+                                      <a:moveTo>
+                                        <a:pt x="31750" y="0"/>
+                                      </a:moveTo>
+                                      <a:lnTo>
+                                        <a:pt x="31750" y="16462"/>
+                                      </a:lnTo>
+                                      <a:lnTo>
+                                        <a:pt x="20958" y="20861"/>
+                                      </a:lnTo>
+                                      <a:cubicBezTo>
+                                        <a:pt x="18194" y="23581"/>
+                                        <a:pt x="16485" y="27337"/>
+                                        <a:pt x="16485" y="31483"/>
+                                      </a:cubicBezTo>
+                                      <a:cubicBezTo>
+                                        <a:pt x="16485" y="35633"/>
+                                        <a:pt x="18194" y="39389"/>
+                                        <a:pt x="20958" y="42108"/>
+                                      </a:cubicBezTo>
+                                      <a:lnTo>
+                                        <a:pt x="31750" y="46505"/>
+                                      </a:lnTo>
+                                      <a:lnTo>
+                                        <a:pt x="31750" y="46507"/>
+                                      </a:lnTo>
+                                      <a:lnTo>
+                                        <a:pt x="31750" y="88900"/>
+                                      </a:lnTo>
+                                      <a:cubicBezTo>
+                                        <a:pt x="31750" y="88900"/>
+                                        <a:pt x="0" y="58071"/>
+                                        <a:pt x="0" y="31236"/>
+                                      </a:cubicBezTo>
+                                      <a:cubicBezTo>
+                                        <a:pt x="0" y="13983"/>
+                                        <a:pt x="14218" y="0"/>
+                                        <a:pt x="31750" y="0"/>
+                                      </a:cubicBezTo>
+                                      <a:close/>
+                                    </a:path>
+                                  </a:pathLst>
+                                </a:custGeom>
+                                <a:ln w="0" cap="flat">
+                                  <a:miter lim="127000"/>
+                                </a:ln>
+                              </wps:spPr>
+                              <wps:style>
+                                <a:lnRef idx="0">
+                                  <a:srgbClr val="000000">
+                                    <a:alpha val="0"/>
+                                  </a:srgbClr>
+                                </a:lnRef>
+                                <a:fillRef idx="1">
+                                  <a:srgbClr val="D6D6D6"/>
+                                </a:fillRef>
+                                <a:effectRef idx="0">
+                                  <a:scrgbClr r="0" g="0" b="0"/>
+                                </a:effectRef>
+                                <a:fontRef idx="none"/>
+                              </wps:style>
+                              <wps:bodyPr/>
+                            </wps:wsp>
+                            <wps:wsp>
+                              <wps:cNvPr id="1912805559" name="Shape 78"/>
+                              <wps:cNvSpPr/>
+                              <wps:spPr>
+                                <a:xfrm>
+                                  <a:off x="31750" y="46505"/>
+                                  <a:ext cx="3" cy="2"/>
+                                </a:xfrm>
+                                <a:custGeom>
+                                  <a:avLst/>
+                                  <a:gdLst/>
+                                  <a:ahLst/>
+                                  <a:cxnLst/>
+                                  <a:rect l="0" t="0" r="0" b="0"/>
+                                  <a:pathLst>
+                                    <a:path w="3" h="2">
+                                      <a:moveTo>
+                                        <a:pt x="0" y="0"/>
+                                      </a:moveTo>
+                                      <a:lnTo>
+                                        <a:pt x="3" y="1"/>
+                                      </a:lnTo>
+                                      <a:lnTo>
+                                        <a:pt x="0" y="2"/>
+                                      </a:lnTo>
+                                      <a:lnTo>
+                                        <a:pt x="0" y="0"/>
+                                      </a:lnTo>
+                                      <a:close/>
+                                    </a:path>
+                                  </a:pathLst>
+                                </a:custGeom>
+                                <a:ln w="0" cap="flat">
+                                  <a:miter lim="127000"/>
+                                </a:ln>
+                              </wps:spPr>
+                              <wps:style>
+                                <a:lnRef idx="0">
+                                  <a:srgbClr val="000000">
+                                    <a:alpha val="0"/>
+                                  </a:srgbClr>
+                                </a:lnRef>
+                                <a:fillRef idx="1">
+                                  <a:srgbClr val="D6D6D6"/>
+                                </a:fillRef>
+                                <a:effectRef idx="0">
+                                  <a:scrgbClr r="0" g="0" b="0"/>
+                                </a:effectRef>
+                                <a:fontRef idx="none"/>
+                              </wps:style>
+                              <wps:bodyPr/>
+                            </wps:wsp>
+                            <wps:wsp>
+                              <wps:cNvPr id="478102005" name="Shape 79"/>
+                              <wps:cNvSpPr/>
+                              <wps:spPr>
+                                <a:xfrm>
+                                  <a:off x="31750" y="0"/>
+                                  <a:ext cx="31750" cy="88900"/>
+                                </a:xfrm>
+                                <a:custGeom>
+                                  <a:avLst/>
+                                  <a:gdLst/>
+                                  <a:ahLst/>
+                                  <a:cxnLst/>
+                                  <a:rect l="0" t="0" r="0" b="0"/>
+                                  <a:pathLst>
+                                    <a:path w="31750" h="88900">
+                                      <a:moveTo>
+                                        <a:pt x="0" y="0"/>
+                                      </a:moveTo>
+                                      <a:cubicBezTo>
+                                        <a:pt x="17532" y="0"/>
+                                        <a:pt x="31750" y="13983"/>
+                                        <a:pt x="31750" y="31236"/>
+                                      </a:cubicBezTo>
+                                      <a:cubicBezTo>
+                                        <a:pt x="31750" y="59163"/>
+                                        <a:pt x="0" y="88900"/>
+                                        <a:pt x="0" y="88900"/>
+                                      </a:cubicBezTo>
+                                      <a:lnTo>
+                                        <a:pt x="0" y="46507"/>
+                                      </a:lnTo>
+                                      <a:lnTo>
+                                        <a:pt x="6" y="46507"/>
+                                      </a:lnTo>
+                                      <a:lnTo>
+                                        <a:pt x="3" y="46506"/>
+                                      </a:lnTo>
+                                      <a:lnTo>
+                                        <a:pt x="10797" y="42105"/>
+                                      </a:lnTo>
+                                      <a:cubicBezTo>
+                                        <a:pt x="13559" y="39386"/>
+                                        <a:pt x="15265" y="35630"/>
+                                        <a:pt x="15265" y="31483"/>
+                                      </a:cubicBezTo>
+                                      <a:cubicBezTo>
+                                        <a:pt x="15265" y="23184"/>
+                                        <a:pt x="8439" y="16459"/>
+                                        <a:pt x="6" y="16459"/>
+                                      </a:cubicBezTo>
+                                      <a:lnTo>
+                                        <a:pt x="0" y="16462"/>
+                                      </a:lnTo>
+                                      <a:lnTo>
+                                        <a:pt x="0" y="0"/>
+                                      </a:lnTo>
+                                      <a:close/>
+                                    </a:path>
+                                  </a:pathLst>
+                                </a:custGeom>
+                                <a:ln w="0" cap="flat">
+                                  <a:miter lim="127000"/>
+                                </a:ln>
+                              </wps:spPr>
+                              <wps:style>
+                                <a:lnRef idx="0">
+                                  <a:srgbClr val="000000">
+                                    <a:alpha val="0"/>
+                                  </a:srgbClr>
+                                </a:lnRef>
+                                <a:fillRef idx="1">
+                                  <a:srgbClr val="D6D6D6"/>
+                                </a:fillRef>
+                                <a:effectRef idx="0">
+                                  <a:scrgbClr r="0" g="0" b="0"/>
+                                </a:effectRef>
+                                <a:fontRef idx="none"/>
+                              </wps:style>
+                              <wps:bodyPr/>
+                            </wps:wsp>
+                          </wpg:wgp>
+                        </a:graphicData>
+                      </a:graphic>
+                    </wp:inline>
+                  </w:drawing>
+                </mc:Choice>
+                <mc:Fallback>
+                  <w:pict>
+                    <v:group w14:anchorId="0E232F92" id="Group 1494873598" o:spid="_x0000_s1026" style="width:5pt;height:7pt;mso-position-horizontal-relative:char;mso-position-vertical-relative:line" coordsize="63500,88900" o:gfxdata="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">
+                      <v:shape id="Shape 77" o:spid="_x0000_s1027" style="position:absolute;width:31750;height:88900;visibility:visible;mso-wrap-style:square;v-text-anchor:top" coordsize="31750,88900" o:gfxdata="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" path="m31750,r,16462l20958,20861v-2764,2720,-4473,6476,-4473,10622c16485,35633,18194,39389,20958,42108r10792,4397l31750,46507r,42393c31750,88900,,58071,,31236,,13983,14218,,31750,xe" fillcolor="#d6d6d6" stroked="f" strokeweight="0">
+                        <v:stroke miterlimit="83231f" joinstyle="miter"/>
+                        <v:path arrowok="t" textboxrect="0,0,31750,88900"/>
+                      </v:shape>
+                      <v:shape id="Shape 78" o:spid="_x0000_s1028" style="position:absolute;left:31750;top:46505;width:3;height:2;visibility:visible;mso-wrap-style:square;v-text-anchor:top" coordsize="3,2" o:gfxdata="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" path="m,l3,1,,2,,xe" fillcolor="#d6d6d6" stroked="f" strokeweight="0">
+                        <v:stroke miterlimit="83231f" joinstyle="miter"/>
+                        <v:path arrowok="t" textboxrect="0,0,3,2"/>
+                      </v:shape>
+                      <v:shape id="Shape 79" o:spid="_x0000_s1029" style="position:absolute;left:31750;width:31750;height:88900;visibility:visible;mso-wrap-style:square;v-text-anchor:top" coordsize="31750,88900" o:gfxdata="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" path="m,c17532,,31750,13983,31750,31236,31750,59163,,88900,,88900l,46507r6,l3,46506,10797,42105v2762,-2719,4468,-6475,4468,-10622c15265,23184,8439,16459,6,16459r-6,3l,xe" fillcolor="#d6d6d6" stroked="f" strokeweight="0">
+                        <v:stroke miterlimit="83231f" joinstyle="miter"/>
+                        <v:path arrowok="t" textboxrect="0,0,31750,88900"/>
+                      </v:shape>
+                      <w10:anchorlock/>
+                    </v:group>
+                  </w:pict>
+                </mc:Fallback>
+              </mc:AlternateContent>
+            </w:r>
+            <w:r>
+              <w:rPr>
+                <w:color w:val="5D5D5D"/>
+                <w:sz w:val="20"/>
+                <w:szCs w:val="28"/>
+              </w:rPr>
+              <w:t xml:space="preserve"> Yangon </w:t>
+            </w:r>
+          </w:p>
+          <w:p>
+            <w:pPr>
+              <w:pStyle w:val="ListParagraph"/>
+              <w:numPr>
+                <w:ilvl w:val="0"/>
+                <w:numId w:val="8"/>
+              </w:numPr>
+              <w:tabs>
+                <w:tab w:val="center" w:pos="2363"/>
+              </w:tabs>
+              <w:spacing w:after="120" w:line="360" w:lineRule="auto"/>
+              <w:rPr>
+                <w:rFonts w:ascii="STIX Two Text" w:hAnsi="STIX Two Text"/>
+                <w:color w:val="5D5D5D"/>
+              </w:rPr>
+            </w:pPr>
+            <w:r>
+              <w:rPr>
+                <w:rFonts w:ascii="STIX Two Text" w:hAnsi="STIX Two Text"/>
+                <w:color w:val="5D5D5D"/>
+              </w:rPr>
+              <w:t>KPS</w:t>
+            </w:r>
+            <w:r>
+              <w:rPr>
+                <w:rFonts w:ascii="STIX Two Text" w:hAnsi="STIX Two Text"/>
+                <w:color w:val="5D5D5D"/>
+              </w:rPr>
+              <w:t xml:space="preserve"> - </w:t>
+            </w:r>
+            <w:r>
+              <w:rPr>
+                <w:rFonts w:ascii="STIX Two Text" w:hAnsi="STIX Two Text"/>
+                <w:color w:val="5D5D5D"/>
+              </w:rPr>
+              <w:t>Customize UI design for posts based on dynamic data. Handle API data for lab results, invoices, and authentications. Customize script snippets for mobile APIs, backend UI, and individual posts, integrating and presenting combined data.</w:t>
+            </w:r>
+          </w:p>
+          <w:p>
+            <w:pPr>
+              <w:pStyle w:val="ListParagraph"/>
+              <w:numPr>
+                <w:ilvl w:val="0"/>
+                <w:numId w:val="8"/>
+              </w:numPr>
+              <w:tabs>
+                <w:tab w:val="center" w:pos="2363"/>
+              </w:tabs>
+              <w:spacing w:after="120" w:line="360" w:lineRule="auto"/>
+              <w:rPr>
+                <w:rFonts w:ascii="STIX Two Text" w:hAnsi="STIX Two Text"/>
+                <w:color w:val="5D5D5D"/>
+              </w:rPr>
+            </w:pPr>
+            <w:r>
+              <w:rPr>
+                <w:rFonts w:ascii="STIX Two Text" w:hAnsi="STIX Two Text"/>
+                <w:color w:val="5D5D5D"/>
+              </w:rPr>
+              <w:t>Ecommerce</w:t>
+            </w:r>
+            <w:r>
+              <w:rPr>
+                <w:rFonts w:ascii="STIX Two Text" w:hAnsi="STIX Two Text"/>
+                <w:color w:val="5D5D5D"/>
+              </w:rPr>
+              <w:t xml:space="preserve"> - </w:t>
+            </w:r>
+            <w:r>
+              <w:rPr>
+                <w:rFonts w:ascii="STIX Two Text" w:hAnsi="STIX Two Text"/>
+                <w:color w:val="5D5D5D"/>
+              </w:rPr>
+              <w:t>Customize order reports and change UI interface. Modify cart and delivery options for an improved user experience.</w:t>
+            </w:r>
+          </w:p>
+          <w:p>
+            <w:pPr>
+              <w:pStyle w:val="ListParagraph"/>
+              <w:numPr>
+                <w:ilvl w:val="0"/>
+                <w:numId w:val="8"/>
+              </w:numPr>
+              <w:tabs>
+                <w:tab w:val="center" w:pos="2363"/>
+              </w:tabs>
+              <w:spacing w:after="120" w:line="360" w:lineRule="auto"/>
+              <w:rPr>
+                <w:rFonts w:ascii="STIX Two Text" w:hAnsi="STIX Two Text"/>
+                <w:color w:val="5D5D5D"/>
+              </w:rPr>
+            </w:pPr>
+            <w:r>
+              <w:rPr>
+                <w:rFonts w:ascii="STIX Two Text" w:hAnsi="STIX Two Text"/>
+                <w:color w:val="5D5D5D"/>
+              </w:rPr>
+              <w:t>Pit&amp;Go CarService</w:t>
+            </w:r>
+            <w:r>
+              <w:rPr>
+                <w:rFonts w:ascii="STIX Two Text" w:hAnsi="STIX Two Text"/>
+                <w:color w:val="5D5D5D"/>
+              </w:rPr>
+              <w:t xml:space="preserve"> - </w:t>
+            </w:r>
+            <w:r>
+              <w:rPr>
+                <w:rFonts w:ascii="STIX Two Text" w:hAnsi="STIX Two Text"/>
+                <w:color w:val="5D5D5D"/>
+              </w:rPr>
+              <w:t>Implement user authentication and permission service control. Enable car service bookings via mobile or web. Utilize API services for car types, bookings, and branches.</w:t>
+            </w:r>
+          </w:p>
+          <w:p>
+            <w:pPr>
+              <w:pStyle w:val="ListParagraph"/>
+              <w:numPr>
+                <w:ilvl w:val="0"/>
+                <w:numId w:val="8"/>
+              </w:numPr>
+              <w:tabs>
+                <w:tab w:val="center" w:pos="2363"/>
+              </w:tabs>
+              <w:spacing w:after="120" w:line="360" w:lineRule="auto"/>
+              <w:rPr>
+                <w:rFonts w:ascii="STIX Two Text" w:hAnsi="STIX Two Text"/>
+                <w:color w:val="5D5D5D"/>
+              </w:rPr>
+            </w:pPr>
+            <w:r>
+              <w:rPr>
+                <w:rFonts w:ascii="STIX Two Text" w:hAnsi="STIX Two Text"/>
+                <w:color w:val="5D5D5D"/>
+              </w:rPr>
+              <w:t>MPD</w:t>
+            </w:r>
+            <w:r>
+              <w:rPr>
+                <w:rFonts w:ascii="STIX Two Text" w:hAnsi="STIX Two Text"/>
+                <w:color w:val="5D5D5D"/>
+              </w:rPr>
+              <w:t xml:space="preserve"> - </w:t>
+            </w:r>
+            <w:r>
+              <w:rPr>
+                <w:rFonts w:ascii="STIX Two Text" w:hAnsi="STIX Two Text"/>
+                <w:color w:val="5D5D5D"/>
+              </w:rPr>
+              <w:t>Customize, process, and manipulate API data related to properties and agents. Perform UI and backend data manipulation. Manage user roles, permissions, authentication, and overall user management.</w:t>
+            </w:r>
+          </w:p>
+          <w:p>
+            <w:pPr>
+              <w:rPr>
+                <w:rFonts w:ascii="STIX Two Text" w:hAnsi="STIX Two Text"/>
+                <w:color w:val="5D5D5D"/>
+              </w:rPr>
+            </w:pPr>
+          </w:p>
+          <w:p>
+            <w:pPr>
+              <w:rPr>
+                <w:rFonts w:ascii="STIX Two Text" w:hAnsi="STIX Two Text"/>
+                <w:color w:val="5D5D5D"/>
+              </w:rPr>
+            </w:pPr>
+          </w:p>
+          <w:p>
+            <w:pPr>
+              <w:rPr>
+                <w:rFonts w:ascii="STIX Two Text" w:hAnsi="STIX Two Text"/>
+                <w:color w:val="5D5D5D"/>
+              </w:rPr>
+            </w:pPr>
+          </w:p>
+          <w:p>
+            <w:pPr>
+              <w:rPr>
+                <w:rFonts w:ascii="STIX Two Text" w:hAnsi="STIX Two Text"/>
+                <w:color w:val="5D5D5D"/>
+              </w:rPr>
+            </w:pPr>
+          </w:p>
+          <w:p>
+            <w:pPr>
+              <w:rPr>
+                <w:rFonts w:ascii="STIX Two Text" w:hAnsi="STIX Two Text"/>
+                <w:color w:val="5D5D5D"/>
+              </w:rPr>
+            </w:pPr>
+          </w:p>
+          <w:p>
+            <w:pPr>
+              <w:rPr>
+                <w:rFonts w:ascii="STIX Two Text" w:hAnsi="STIX Two Text"/>
+                <w:color w:val="5D5D5D"/>
+              </w:rPr>
+            </w:pPr>
+          </w:p>
+          <w:p>
+            <w:pPr>
+              <w:rPr>
+                <w:rFonts w:ascii="STIX Two Text" w:hAnsi="STIX Two Text"/>
+                <w:color w:val="5D5D5D"/>
+              </w:rPr>
+            </w:pPr>
+          </w:p>
+          <w:p>
+            <w:pPr>
+              <w:rPr>
+                <w:rFonts w:ascii="STIX Two Text" w:hAnsi="STIX Two Text"/>
+                <w:color w:val="5D5D5D"/>
+              </w:rPr>
+            </w:pPr>
+          </w:p>
+          <w:p>
+            <w:pPr>
+              <w:rPr>
+                <w:rFonts w:ascii="STIX Two Text" w:hAnsi="STIX Two Text"/>
+                <w:color w:val="5D5D5D"/>
+              </w:rPr>
+            </w:pPr>
+          </w:p>
+          <w:p>
+            <w:pPr>
+              <w:rPr>
+                <w:rFonts w:ascii="STIX Two Text" w:hAnsi="STIX Two Text"/>
+                <w:color w:val="5D5D5D"/>
+              </w:rPr>
+            </w:pPr>
+          </w:p>
+          <w:p>
+            <w:pPr>
+              <w:rPr>
+                <w:rFonts w:ascii="STIX Two Text" w:hAnsi="STIX Two Text"/>
+                <w:color w:val="5D5D5D"/>
+              </w:rPr>
+            </w:pPr>
+          </w:p>
+          <w:p>
+            <w:pPr>
+              <w:rPr>
+                <w:rFonts w:ascii="Lexend" w:eastAsia="Lexend" w:hAnsi="Lexend" w:cs="Lexend"/>
+                <w:b/>
+                <w:color w:val="1D3B62"/>
+                <w:sz w:val="26"/>
+                <w:szCs w:val="26"/>
+              </w:rPr>
+            </w:pPr>
+          </w:p>
+          <w:p>
+            <w:pPr>
+              <w:rPr>
+                <w:rFonts w:ascii="Lexend" w:eastAsia="Lexend" w:hAnsi="Lexend" w:cs="Lexend"/>
+                <w:b/>
+                <w:color w:val="1D3B62"/>
+                <w:sz w:val="26"/>
+                <w:szCs w:val="26"/>
+              </w:rPr>
+            </w:pPr>
+          </w:p>
+          <w:p>
+            <w:pPr>
+              <w:rPr>
+                <w:rFonts w:ascii="Lexend" w:eastAsia="Lexend" w:hAnsi="Lexend" w:cs="Lexend"/>
+                <w:b/>
+                <w:color w:val="1D3B62"/>
+                <w:sz w:val="26"/>
+                <w:szCs w:val="26"/>
+              </w:rPr>
+            </w:pPr>
+          </w:p>
+          <w:p>
+            <w:pPr>
+              <w:rPr>
+                <w:rFonts w:ascii="Lexend" w:eastAsia="Lexend" w:hAnsi="Lexend" w:cs="Lexend"/>
+                <w:b/>
+                <w:color w:val="1D3B62"/>
+                <w:sz w:val="26"/>
+                <w:szCs w:val="26"/>
+              </w:rPr>
+            </w:pPr>
+          </w:p>
+          <w:p>
+            <w:pPr>
+              <w:rPr>
+                <w:rFonts w:ascii="Lexend" w:eastAsia="Lexend" w:hAnsi="Lexend" w:cs="Lexend"/>
+                <w:b/>
+                <w:color w:val="1D3B62"/>
+                <w:sz w:val="26"/>
+                <w:szCs w:val="26"/>
+              </w:rPr>
+            </w:pPr>
+          </w:p>
+          <w:p>
+            <w:pPr>
+              <w:rPr>
+                <w:rFonts w:ascii="Lexend" w:eastAsia="Lexend" w:hAnsi="Lexend" w:cs="Lexend"/>
+                <w:b/>
+                <w:color w:val="1D3B62"/>
+                <w:sz w:val="26"/>
+                <w:szCs w:val="26"/>
+              </w:rPr>
+            </w:pPr>
+          </w:p>
+          <w:p>
+            <w:pPr>
+              <w:rPr>
+                <w:rFonts w:ascii="Lexend" w:eastAsia="Lexend" w:hAnsi="Lexend" w:cs="Lexend"/>
+                <w:b/>
+                <w:color w:val="1D3B62"/>
+                <w:sz w:val="26"/>
+                <w:szCs w:val="26"/>
+              </w:rPr>
+            </w:pPr>
+          </w:p>
+          <w:p>
+            <w:pPr>
+              <w:rPr>
+                <w:rFonts w:ascii="Lexend" w:eastAsia="Lexend" w:hAnsi="Lexend" w:cs="Lexend"/>
+                <w:b/>
+                <w:color w:val="1D3B62"/>
+                <w:sz w:val="26"/>
+                <w:szCs w:val="26"/>
+              </w:rPr>
+            </w:pPr>
           </w:p>
           <w:p>
             <w:pPr>

--- a/Aung Paing - CV.docx
+++ b/Aung Paing - CV.docx
@@ -1,6 +1,6 @@
 
 <file path=word/document.xml><?xml version="1.0" encoding="utf-8"?>
-<w:document xmlns:wpc="http://schemas.microsoft.com/office/word/2010/wordprocessingCanvas" xmlns:cx="http://schemas.microsoft.com/office/drawing/2014/chartex" xmlns:cx1="http://schemas.microsoft.com/office/drawing/2015/9/8/chartex" xmlns:cx2="http://schemas.microsoft.com/office/drawing/2015/10/21/chartex" xmlns:cx3="http://schemas.microsoft.com/office/drawing/2016/5/9/chartex" xmlns:cx4="http://schemas.microsoft.com/office/drawing/2016/5/10/chartex" xmlns:cx5="http://schemas.microsoft.com/office/drawing/2016/5/11/chartex" xmlns:cx6="http://schemas.microsoft.com/office/drawing/2016/5/12/chartex" xmlns:cx7="http://schemas.microsoft.com/office/drawing/2016/5/13/chartex" xmlns:cx8="http://schemas.microsoft.com/office/drawing/2016/5/14/chartex" xmlns:mc="http://schemas.openxmlformats.org/markup-compatibility/2006" xmlns:aink="http://schemas.microsoft.com/office/drawing/2016/ink" xmlns:am3d="http://schemas.microsoft.com/office/drawing/2017/model3d" xmlns:o="urn:schemas-microsoft-com:office:office" xmlns:oel="http://schemas.microsoft.com/office/2019/extlst" xmlns:r="http://schemas.openxmlformats.org/officeDocument/2006/relationships" xmlns:m="http://schemas.openxmlformats.org/officeDocument/2006/math" xmlns:v="urn:schemas-microsoft-com:vml" xmlns:wp14="http://schemas.microsoft.com/office/word/2010/wordprocessingDrawing" xmlns:wp="http://schemas.openxmlformats.org/drawingml/2006/wordprocessingDrawing" xmlns:w10="urn:schemas-microsoft-com:office:word" xmlns:w="http://schemas.openxmlformats.org/wordprocessingml/2006/main" xmlns:w14="http://schemas.microsoft.com/office/word/2010/wordml" xmlns:w15="http://schemas.microsoft.com/office/word/2012/wordml" xmlns:w16cex="http://schemas.microsoft.com/office/word/2018/wordml/cex" xmlns:w16cid="http://schemas.microsoft.com/office/word/2016/wordml/cid" xmlns:w16="http://schemas.microsoft.com/office/word/2018/wordml" xmlns:w16sdtdh="http://schemas.microsoft.com/office/word/2020/wordml/sdtdatahash" xmlns:w16se="http://schemas.microsoft.com/office/word/2015/wordml/symex" xmlns:wpg="http://schemas.microsoft.com/office/word/2010/wordprocessingGroup" xmlns:wpi="http://schemas.microsoft.com/office/word/2010/wordprocessingInk" xmlns:wne="http://schemas.microsoft.com/office/word/2006/wordml" xmlns:wps="http://schemas.microsoft.com/office/word/2010/wordprocessingShape" mc:Ignorable="w14 w15 w16se w16cid w16 w16cex w16sdtdh wp14">
+<w:document xmlns:wpc="http://schemas.microsoft.com/office/word/2010/wordprocessingCanvas" xmlns:cx="http://schemas.microsoft.com/office/drawing/2014/chartex" xmlns:cx1="http://schemas.microsoft.com/office/drawing/2015/9/8/chartex" xmlns:cx2="http://schemas.microsoft.com/office/drawing/2015/10/21/chartex" xmlns:cx3="http://schemas.microsoft.com/office/drawing/2016/5/9/chartex" xmlns:cx4="http://schemas.microsoft.com/office/drawing/2016/5/10/chartex" xmlns:cx5="http://schemas.microsoft.com/office/drawing/2016/5/11/chartex" xmlns:cx6="http://schemas.microsoft.com/office/drawing/2016/5/12/chartex" xmlns:cx7="http://schemas.microsoft.com/office/drawing/2016/5/13/chartex" xmlns:cx8="http://schemas.microsoft.com/office/drawing/2016/5/14/chartex" xmlns:mc="http://schemas.openxmlformats.org/markup-compatibility/2006" xmlns:aink="http://schemas.microsoft.com/office/drawing/2016/ink" xmlns:am3d="http://schemas.microsoft.com/office/drawing/2017/model3d" xmlns:o="urn:schemas-microsoft-com:office:office" xmlns:oel="http://schemas.microsoft.com/office/2019/extlst" xmlns:r="http://schemas.openxmlformats.org/officeDocument/2006/relationships" xmlns:m="http://schemas.openxmlformats.org/officeDocument/2006/math" xmlns:v="urn:schemas-microsoft-com:vml" xmlns:wp14="http://schemas.microsoft.com/office/word/2010/wordprocessingDrawing" xmlns:wp="http://schemas.openxmlformats.org/drawingml/2006/wordprocessingDrawing" xmlns:w10="urn:schemas-microsoft-com:office:word" xmlns:w="http://schemas.openxmlformats.org/wordprocessingml/2006/main" xmlns:w14="http://schemas.microsoft.com/office/word/2010/wordml" xmlns:w15="http://schemas.microsoft.com/office/word/2012/wordml" xmlns:w16cex="http://schemas.microsoft.com/office/word/2018/wordml/cex" xmlns:w16cid="http://schemas.microsoft.com/office/word/2016/wordml/cid" xmlns:w16="http://schemas.microsoft.com/office/word/2018/wordml" xmlns:w16du="http://schemas.microsoft.com/office/word/2023/wordml/word16du" xmlns:w16sdtdh="http://schemas.microsoft.com/office/word/2020/wordml/sdtdatahash" xmlns:w16se="http://schemas.microsoft.com/office/word/2015/wordml/symex" xmlns:wpg="http://schemas.microsoft.com/office/word/2010/wordprocessingGroup" xmlns:wpi="http://schemas.microsoft.com/office/word/2010/wordprocessingInk" xmlns:wne="http://schemas.microsoft.com/office/word/2006/wordml" xmlns:wps="http://schemas.microsoft.com/office/word/2010/wordprocessingShape" mc:Ignorable="w14 w15 w16se w16cid w16 w16cex w16sdtdh w16du wp14">
   <w:background w:color="FFFFFF"/>
   <w:body>
     <w:p>
@@ -1095,7 +1095,7 @@
                     </wp:inline>
                   </w:drawing>
                 </mc:Choice>
-                <mc:Fallback xmlns:w16du="http://schemas.microsoft.com/office/word/2023/wordml/word16du">
+                <mc:Fallback>
                   <w:pict>
                     <v:group w14:anchorId="1D6E539C" id="Group 1092" o:spid="_x0000_s1026" style="width:5pt;height:7pt;mso-position-horizontal-relative:char;mso-position-vertical-relative:line" coordsize="63500,88900" o:gfxdata="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">
                       <v:shape id="Shape 58" o:spid="_x0000_s1027" style="position:absolute;width:31750;height:88900;visibility:visible;mso-wrap-style:square;v-text-anchor:top" coordsize="31750,88900" o:gfxdata="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" path="m31750,r,16462l20958,20861v-2764,2720,-4473,6476,-4473,10622c16485,35633,18194,39389,20958,42108r10792,4397l31750,46507r,42393c31750,88900,,58071,,31236,,13983,14218,,31750,xe" fillcolor="#d6d6d6" stroked="f" strokeweight="0">
@@ -1494,7 +1494,7 @@
                     </wp:inline>
                   </w:drawing>
                 </mc:Choice>
-                <mc:Fallback xmlns:w16du="http://schemas.microsoft.com/office/word/2023/wordml/word16du">
+                <mc:Fallback>
                   <w:pict>
                     <v:group w14:anchorId="612F15ED" id="Group 1093" o:spid="_x0000_s1026" style="width:5pt;height:7pt;mso-position-horizontal-relative:char;mso-position-vertical-relative:line" coordsize="63500,88900" o:gfxdata="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">
                       <v:shape id="Shape 67" o:spid="_x0000_s1027" style="position:absolute;width:31750;height:88900;visibility:visible;mso-wrap-style:square;v-text-anchor:top" coordsize="31750,88900" o:gfxdata="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" path="m31750,r,16462l20958,20861v-2764,2720,-4473,6476,-4473,10622c16485,35633,18194,39389,20958,42108r10792,4397l31750,46507r,42393c31750,88900,,58071,,31236,,13983,14218,,31750,xe" fillcolor="#d6d6d6" stroked="f" strokeweight="0">
@@ -1704,7 +1704,7 @@
                 <w:sz w:val="20"/>
                 <w:szCs w:val="28"/>
               </w:rPr>
-              <w:t>2</w:t>
+              <w:t>3</w:t>
             </w:r>
             <w:r>
               <w:rPr>
@@ -1956,7 +1956,7 @@
                     </wp:inline>
                   </w:drawing>
                 </mc:Choice>
-                <mc:Fallback xmlns:w16du="http://schemas.microsoft.com/office/word/2023/wordml/word16du">
+                <mc:Fallback>
                   <w:pict>
                     <v:group w14:anchorId="04A2EEBE" id="Group 1094" o:spid="_x0000_s1026" style="width:5pt;height:7pt;mso-position-horizontal-relative:char;mso-position-vertical-relative:line" coordsize="63500,88900" o:gfxdata="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">
                       <v:shape id="Shape 77" o:spid="_x0000_s1027" style="position:absolute;width:31750;height:88900;visibility:visible;mso-wrap-style:square;v-text-anchor:top" coordsize="31750,88900" o:gfxdata="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" path="m31750,r,16462l20958,20861v-2764,2720,-4473,6476,-4473,10622c16485,35633,18194,39389,20958,42108r10792,4397l31750,46507r,42393c31750,88900,,58071,,31236,,13983,14218,,31750,xe" fillcolor="#d6d6d6" stroked="f" strokeweight="0">
@@ -2157,13 +2157,20 @@
                 <w:sz w:val="20"/>
                 <w:szCs w:val="28"/>
               </w:rPr>
-              <w:t>2022</w:t>
+              <w:t>202</w:t>
             </w:r>
             <w:r>
               <w:rPr>
                 <w:sz w:val="20"/>
                 <w:szCs w:val="28"/>
               </w:rPr>
+              <w:t>3</w:t>
+            </w:r>
+            <w:r>
+              <w:rPr>
+                <w:sz w:val="20"/>
+                <w:szCs w:val="28"/>
+              </w:rPr>
               <w:t xml:space="preserve"> — </w:t>
             </w:r>
             <w:r>
@@ -2171,14 +2178,21 @@
                 <w:sz w:val="20"/>
                 <w:szCs w:val="28"/>
               </w:rPr>
-              <w:t>Dec</w:t>
+              <w:t>Feb</w:t>
             </w:r>
             <w:r>
               <w:rPr>
                 <w:sz w:val="20"/>
                 <w:szCs w:val="28"/>
               </w:rPr>
-              <w:t xml:space="preserve"> 2023</w:t>
+              <w:t xml:space="preserve"> 202</w:t>
+            </w:r>
+            <w:r>
+              <w:rPr>
+                <w:sz w:val="20"/>
+                <w:szCs w:val="28"/>
+              </w:rPr>
+              <w:t>4</w:t>
             </w:r>
             <w:r>
               <w:rPr>
@@ -3063,7 +3077,7 @@
 </file>
 
 <file path=word/endnotes.xml><?xml version="1.0" encoding="utf-8"?>
-<w:endnotes xmlns:wpc="http://schemas.microsoft.com/office/word/2010/wordprocessingCanvas" xmlns:cx="http://schemas.microsoft.com/office/drawing/2014/chartex" xmlns:cx1="http://schemas.microsoft.com/office/drawing/2015/9/8/chartex" xmlns:cx2="http://schemas.microsoft.com/office/drawing/2015/10/21/chartex" xmlns:cx3="http://schemas.microsoft.com/office/drawing/2016/5/9/chartex" xmlns:cx4="http://schemas.microsoft.com/office/drawing/2016/5/10/chartex" xmlns:cx5="http://schemas.microsoft.com/office/drawing/2016/5/11/chartex" xmlns:cx6="http://schemas.microsoft.com/office/drawing/2016/5/12/chartex" xmlns:cx7="http://schemas.microsoft.com/office/drawing/2016/5/13/chartex" xmlns:cx8="http://schemas.microsoft.com/office/drawing/2016/5/14/chartex" xmlns:mc="http://schemas.openxmlformats.org/markup-compatibility/2006" xmlns:aink="http://schemas.microsoft.com/office/drawing/2016/ink" xmlns:am3d="http://schemas.microsoft.com/office/drawing/2017/model3d" xmlns:o="urn:schemas-microsoft-com:office:office" xmlns:oel="http://schemas.microsoft.com/office/2019/extlst" xmlns:r="http://schemas.openxmlformats.org/officeDocument/2006/relationships" xmlns:m="http://schemas.openxmlformats.org/officeDocument/2006/math" xmlns:v="urn:schemas-microsoft-com:vml" xmlns:wp14="http://schemas.microsoft.com/office/word/2010/wordprocessingDrawing" xmlns:wp="http://schemas.openxmlformats.org/drawingml/2006/wordprocessingDrawing" xmlns:w10="urn:schemas-microsoft-com:office:word" xmlns:w="http://schemas.openxmlformats.org/wordprocessingml/2006/main" xmlns:w14="http://schemas.microsoft.com/office/word/2010/wordml" xmlns:w15="http://schemas.microsoft.com/office/word/2012/wordml" xmlns:w16cex="http://schemas.microsoft.com/office/word/2018/wordml/cex" xmlns:w16cid="http://schemas.microsoft.com/office/word/2016/wordml/cid" xmlns:w16="http://schemas.microsoft.com/office/word/2018/wordml" xmlns:w16sdtdh="http://schemas.microsoft.com/office/word/2020/wordml/sdtdatahash" xmlns:w16se="http://schemas.microsoft.com/office/word/2015/wordml/symex" xmlns:wpg="http://schemas.microsoft.com/office/word/2010/wordprocessingGroup" xmlns:wpi="http://schemas.microsoft.com/office/word/2010/wordprocessingInk" xmlns:wne="http://schemas.microsoft.com/office/word/2006/wordml" xmlns:wps="http://schemas.microsoft.com/office/word/2010/wordprocessingShape" mc:Ignorable="w14 w15 w16se w16cid w16 w16cex w16sdtdh wp14">
+<w:endnotes xmlns:wpc="http://schemas.microsoft.com/office/word/2010/wordprocessingCanvas" xmlns:cx="http://schemas.microsoft.com/office/drawing/2014/chartex" xmlns:cx1="http://schemas.microsoft.com/office/drawing/2015/9/8/chartex" xmlns:cx2="http://schemas.microsoft.com/office/drawing/2015/10/21/chartex" xmlns:cx3="http://schemas.microsoft.com/office/drawing/2016/5/9/chartex" xmlns:cx4="http://schemas.microsoft.com/office/drawing/2016/5/10/chartex" xmlns:cx5="http://schemas.microsoft.com/office/drawing/2016/5/11/chartex" xmlns:cx6="http://schemas.microsoft.com/office/drawing/2016/5/12/chartex" xmlns:cx7="http://schemas.microsoft.com/office/drawing/2016/5/13/chartex" xmlns:cx8="http://schemas.microsoft.com/office/drawing/2016/5/14/chartex" xmlns:mc="http://schemas.openxmlformats.org/markup-compatibility/2006" xmlns:aink="http://schemas.microsoft.com/office/drawing/2016/ink" xmlns:am3d="http://schemas.microsoft.com/office/drawing/2017/model3d" xmlns:o="urn:schemas-microsoft-com:office:office" xmlns:oel="http://schemas.microsoft.com/office/2019/extlst" xmlns:r="http://schemas.openxmlformats.org/officeDocument/2006/relationships" xmlns:m="http://schemas.openxmlformats.org/officeDocument/2006/math" xmlns:v="urn:schemas-microsoft-com:vml" xmlns:wp14="http://schemas.microsoft.com/office/word/2010/wordprocessingDrawing" xmlns:wp="http://schemas.openxmlformats.org/drawingml/2006/wordprocessingDrawing" xmlns:w10="urn:schemas-microsoft-com:office:word" xmlns:w="http://schemas.openxmlformats.org/wordprocessingml/2006/main" xmlns:w14="http://schemas.microsoft.com/office/word/2010/wordml" xmlns:w15="http://schemas.microsoft.com/office/word/2012/wordml" xmlns:w16cex="http://schemas.microsoft.com/office/word/2018/wordml/cex" xmlns:w16cid="http://schemas.microsoft.com/office/word/2016/wordml/cid" xmlns:w16="http://schemas.microsoft.com/office/word/2018/wordml" xmlns:w16du="http://schemas.microsoft.com/office/word/2023/wordml/word16du" xmlns:w16sdtdh="http://schemas.microsoft.com/office/word/2020/wordml/sdtdatahash" xmlns:w16se="http://schemas.microsoft.com/office/word/2015/wordml/symex" xmlns:wpg="http://schemas.microsoft.com/office/word/2010/wordprocessingGroup" xmlns:wpi="http://schemas.microsoft.com/office/word/2010/wordprocessingInk" xmlns:wne="http://schemas.microsoft.com/office/word/2006/wordml" xmlns:wps="http://schemas.microsoft.com/office/word/2010/wordprocessingShape" mc:Ignorable="w14 w15 w16se w16cid w16 w16cex w16sdtdh w16du wp14">
   <w:endnote w:type="separator" w:id="-1">
     <w:p>
       <w:pPr>
@@ -3088,7 +3102,7 @@
 </file>
 
 <file path=word/footer1.xml><?xml version="1.0" encoding="utf-8"?>
-<w:ftr xmlns:wpc="http://schemas.microsoft.com/office/word/2010/wordprocessingCanvas" xmlns:cx="http://schemas.microsoft.com/office/drawing/2014/chartex" xmlns:cx1="http://schemas.microsoft.com/office/drawing/2015/9/8/chartex" xmlns:cx2="http://schemas.microsoft.com/office/drawing/2015/10/21/chartex" xmlns:cx3="http://schemas.microsoft.com/office/drawing/2016/5/9/chartex" xmlns:cx4="http://schemas.microsoft.com/office/drawing/2016/5/10/chartex" xmlns:cx5="http://schemas.microsoft.com/office/drawing/2016/5/11/chartex" xmlns:cx6="http://schemas.microsoft.com/office/drawing/2016/5/12/chartex" xmlns:cx7="http://schemas.microsoft.com/office/drawing/2016/5/13/chartex" xmlns:cx8="http://schemas.microsoft.com/office/drawing/2016/5/14/chartex" xmlns:mc="http://schemas.openxmlformats.org/markup-compatibility/2006" xmlns:aink="http://schemas.microsoft.com/office/drawing/2016/ink" xmlns:am3d="http://schemas.microsoft.com/office/drawing/2017/model3d" xmlns:o="urn:schemas-microsoft-com:office:office" xmlns:oel="http://schemas.microsoft.com/office/2019/extlst" xmlns:r="http://schemas.openxmlformats.org/officeDocument/2006/relationships" xmlns:m="http://schemas.openxmlformats.org/officeDocument/2006/math" xmlns:v="urn:schemas-microsoft-com:vml" xmlns:wp14="http://schemas.microsoft.com/office/word/2010/wordprocessingDrawing" xmlns:wp="http://schemas.openxmlformats.org/drawingml/2006/wordprocessingDrawing" xmlns:w10="urn:schemas-microsoft-com:office:word" xmlns:w="http://schemas.openxmlformats.org/wordprocessingml/2006/main" xmlns:w14="http://schemas.microsoft.com/office/word/2010/wordml" xmlns:w15="http://schemas.microsoft.com/office/word/2012/wordml" xmlns:w16cex="http://schemas.microsoft.com/office/word/2018/wordml/cex" xmlns:w16cid="http://schemas.microsoft.com/office/word/2016/wordml/cid" xmlns:w16="http://schemas.microsoft.com/office/word/2018/wordml" xmlns:w16sdtdh="http://schemas.microsoft.com/office/word/2020/wordml/sdtdatahash" xmlns:w16se="http://schemas.microsoft.com/office/word/2015/wordml/symex" xmlns:wpg="http://schemas.microsoft.com/office/word/2010/wordprocessingGroup" xmlns:wpi="http://schemas.microsoft.com/office/word/2010/wordprocessingInk" xmlns:wne="http://schemas.microsoft.com/office/word/2006/wordml" xmlns:wps="http://schemas.microsoft.com/office/word/2010/wordprocessingShape" mc:Ignorable="w14 w15 w16se w16cid w16 w16cex w16sdtdh wp14">
+<w:ftr xmlns:wpc="http://schemas.microsoft.com/office/word/2010/wordprocessingCanvas" xmlns:cx="http://schemas.microsoft.com/office/drawing/2014/chartex" xmlns:cx1="http://schemas.microsoft.com/office/drawing/2015/9/8/chartex" xmlns:cx2="http://schemas.microsoft.com/office/drawing/2015/10/21/chartex" xmlns:cx3="http://schemas.microsoft.com/office/drawing/2016/5/9/chartex" xmlns:cx4="http://schemas.microsoft.com/office/drawing/2016/5/10/chartex" xmlns:cx5="http://schemas.microsoft.com/office/drawing/2016/5/11/chartex" xmlns:cx6="http://schemas.microsoft.com/office/drawing/2016/5/12/chartex" xmlns:cx7="http://schemas.microsoft.com/office/drawing/2016/5/13/chartex" xmlns:cx8="http://schemas.microsoft.com/office/drawing/2016/5/14/chartex" xmlns:mc="http://schemas.openxmlformats.org/markup-compatibility/2006" xmlns:aink="http://schemas.microsoft.com/office/drawing/2016/ink" xmlns:am3d="http://schemas.microsoft.com/office/drawing/2017/model3d" xmlns:o="urn:schemas-microsoft-com:office:office" xmlns:oel="http://schemas.microsoft.com/office/2019/extlst" xmlns:r="http://schemas.openxmlformats.org/officeDocument/2006/relationships" xmlns:m="http://schemas.openxmlformats.org/officeDocument/2006/math" xmlns:v="urn:schemas-microsoft-com:vml" xmlns:wp14="http://schemas.microsoft.com/office/word/2010/wordprocessingDrawing" xmlns:wp="http://schemas.openxmlformats.org/drawingml/2006/wordprocessingDrawing" xmlns:w10="urn:schemas-microsoft-com:office:word" xmlns:w="http://schemas.openxmlformats.org/wordprocessingml/2006/main" xmlns:w14="http://schemas.microsoft.com/office/word/2010/wordml" xmlns:w15="http://schemas.microsoft.com/office/word/2012/wordml" xmlns:w16cex="http://schemas.microsoft.com/office/word/2018/wordml/cex" xmlns:w16cid="http://schemas.microsoft.com/office/word/2016/wordml/cid" xmlns:w16="http://schemas.microsoft.com/office/word/2018/wordml" xmlns:w16du="http://schemas.microsoft.com/office/word/2023/wordml/word16du" xmlns:w16sdtdh="http://schemas.microsoft.com/office/word/2020/wordml/sdtdatahash" xmlns:w16se="http://schemas.microsoft.com/office/word/2015/wordml/symex" xmlns:wpg="http://schemas.microsoft.com/office/word/2010/wordprocessingGroup" xmlns:wpi="http://schemas.microsoft.com/office/word/2010/wordprocessingInk" xmlns:wne="http://schemas.microsoft.com/office/word/2006/wordml" xmlns:wps="http://schemas.microsoft.com/office/word/2010/wordprocessingShape" mc:Ignorable="w14 w15 w16se w16cid w16 w16cex w16sdtdh w16du wp14">
   <w:p>
     <w:pPr>
       <w:pBdr>
@@ -3112,7 +3126,7 @@
 </file>
 
 <file path=word/footer2.xml><?xml version="1.0" encoding="utf-8"?>
-<w:ftr xmlns:wpc="http://schemas.microsoft.com/office/word/2010/wordprocessingCanvas" xmlns:cx="http://schemas.microsoft.com/office/drawing/2014/chartex" xmlns:cx1="http://schemas.microsoft.com/office/drawing/2015/9/8/chartex" xmlns:cx2="http://schemas.microsoft.com/office/drawing/2015/10/21/chartex" xmlns:cx3="http://schemas.microsoft.com/office/drawing/2016/5/9/chartex" xmlns:cx4="http://schemas.microsoft.com/office/drawing/2016/5/10/chartex" xmlns:cx5="http://schemas.microsoft.com/office/drawing/2016/5/11/chartex" xmlns:cx6="http://schemas.microsoft.com/office/drawing/2016/5/12/chartex" xmlns:cx7="http://schemas.microsoft.com/office/drawing/2016/5/13/chartex" xmlns:cx8="http://schemas.microsoft.com/office/drawing/2016/5/14/chartex" xmlns:mc="http://schemas.openxmlformats.org/markup-compatibility/2006" xmlns:aink="http://schemas.microsoft.com/office/drawing/2016/ink" xmlns:am3d="http://schemas.microsoft.com/office/drawing/2017/model3d" xmlns:o="urn:schemas-microsoft-com:office:office" xmlns:oel="http://schemas.microsoft.com/office/2019/extlst" xmlns:r="http://schemas.openxmlformats.org/officeDocument/2006/relationships" xmlns:m="http://schemas.openxmlformats.org/officeDocument/2006/math" xmlns:v="urn:schemas-microsoft-com:vml" xmlns:wp14="http://schemas.microsoft.com/office/word/2010/wordprocessingDrawing" xmlns:wp="http://schemas.openxmlformats.org/drawingml/2006/wordprocessingDrawing" xmlns:w10="urn:schemas-microsoft-com:office:word" xmlns:w="http://schemas.openxmlformats.org/wordprocessingml/2006/main" xmlns:w14="http://schemas.microsoft.com/office/word/2010/wordml" xmlns:w15="http://schemas.microsoft.com/office/word/2012/wordml" xmlns:w16cex="http://schemas.microsoft.com/office/word/2018/wordml/cex" xmlns:w16cid="http://schemas.microsoft.com/office/word/2016/wordml/cid" xmlns:w16="http://schemas.microsoft.com/office/word/2018/wordml" xmlns:w16sdtdh="http://schemas.microsoft.com/office/word/2020/wordml/sdtdatahash" xmlns:w16se="http://schemas.microsoft.com/office/word/2015/wordml/symex" xmlns:wpg="http://schemas.microsoft.com/office/word/2010/wordprocessingGroup" xmlns:wpi="http://schemas.microsoft.com/office/word/2010/wordprocessingInk" xmlns:wne="http://schemas.microsoft.com/office/word/2006/wordml" xmlns:wps="http://schemas.microsoft.com/office/word/2010/wordprocessingShape" mc:Ignorable="w14 w15 w16se w16cid w16 w16cex w16sdtdh wp14">
+<w:ftr xmlns:wpc="http://schemas.microsoft.com/office/word/2010/wordprocessingCanvas" xmlns:cx="http://schemas.microsoft.com/office/drawing/2014/chartex" xmlns:cx1="http://schemas.microsoft.com/office/drawing/2015/9/8/chartex" xmlns:cx2="http://schemas.microsoft.com/office/drawing/2015/10/21/chartex" xmlns:cx3="http://schemas.microsoft.com/office/drawing/2016/5/9/chartex" xmlns:cx4="http://schemas.microsoft.com/office/drawing/2016/5/10/chartex" xmlns:cx5="http://schemas.microsoft.com/office/drawing/2016/5/11/chartex" xmlns:cx6="http://schemas.microsoft.com/office/drawing/2016/5/12/chartex" xmlns:cx7="http://schemas.microsoft.com/office/drawing/2016/5/13/chartex" xmlns:cx8="http://schemas.microsoft.com/office/drawing/2016/5/14/chartex" xmlns:mc="http://schemas.openxmlformats.org/markup-compatibility/2006" xmlns:aink="http://schemas.microsoft.com/office/drawing/2016/ink" xmlns:am3d="http://schemas.microsoft.com/office/drawing/2017/model3d" xmlns:o="urn:schemas-microsoft-com:office:office" xmlns:oel="http://schemas.microsoft.com/office/2019/extlst" xmlns:r="http://schemas.openxmlformats.org/officeDocument/2006/relationships" xmlns:m="http://schemas.openxmlformats.org/officeDocument/2006/math" xmlns:v="urn:schemas-microsoft-com:vml" xmlns:wp14="http://schemas.microsoft.com/office/word/2010/wordprocessingDrawing" xmlns:wp="http://schemas.openxmlformats.org/drawingml/2006/wordprocessingDrawing" xmlns:w10="urn:schemas-microsoft-com:office:word" xmlns:w="http://schemas.openxmlformats.org/wordprocessingml/2006/main" xmlns:w14="http://schemas.microsoft.com/office/word/2010/wordml" xmlns:w15="http://schemas.microsoft.com/office/word/2012/wordml" xmlns:w16cex="http://schemas.microsoft.com/office/word/2018/wordml/cex" xmlns:w16cid="http://schemas.microsoft.com/office/word/2016/wordml/cid" xmlns:w16="http://schemas.microsoft.com/office/word/2018/wordml" xmlns:w16du="http://schemas.microsoft.com/office/word/2023/wordml/word16du" xmlns:w16sdtdh="http://schemas.microsoft.com/office/word/2020/wordml/sdtdatahash" xmlns:w16se="http://schemas.microsoft.com/office/word/2015/wordml/symex" xmlns:wpg="http://schemas.microsoft.com/office/word/2010/wordprocessingGroup" xmlns:wpi="http://schemas.microsoft.com/office/word/2010/wordprocessingInk" xmlns:wne="http://schemas.microsoft.com/office/word/2006/wordml" xmlns:wps="http://schemas.microsoft.com/office/word/2010/wordprocessingShape" mc:Ignorable="w14 w15 w16se w16cid w16 w16cex w16sdtdh w16du wp14">
   <w:p>
     <w:pPr>
       <w:pBdr>
@@ -3136,7 +3150,7 @@
 </file>
 
 <file path=word/footer3.xml><?xml version="1.0" encoding="utf-8"?>
-<w:ftr xmlns:wpc="http://schemas.microsoft.com/office/word/2010/wordprocessingCanvas" xmlns:cx="http://schemas.microsoft.com/office/drawing/2014/chartex" xmlns:cx1="http://schemas.microsoft.com/office/drawing/2015/9/8/chartex" xmlns:cx2="http://schemas.microsoft.com/office/drawing/2015/10/21/chartex" xmlns:cx3="http://schemas.microsoft.com/office/drawing/2016/5/9/chartex" xmlns:cx4="http://schemas.microsoft.com/office/drawing/2016/5/10/chartex" xmlns:cx5="http://schemas.microsoft.com/office/drawing/2016/5/11/chartex" xmlns:cx6="http://schemas.microsoft.com/office/drawing/2016/5/12/chartex" xmlns:cx7="http://schemas.microsoft.com/office/drawing/2016/5/13/chartex" xmlns:cx8="http://schemas.microsoft.com/office/drawing/2016/5/14/chartex" xmlns:mc="http://schemas.openxmlformats.org/markup-compatibility/2006" xmlns:aink="http://schemas.microsoft.com/office/drawing/2016/ink" xmlns:am3d="http://schemas.microsoft.com/office/drawing/2017/model3d" xmlns:o="urn:schemas-microsoft-com:office:office" xmlns:oel="http://schemas.microsoft.com/office/2019/extlst" xmlns:r="http://schemas.openxmlformats.org/officeDocument/2006/relationships" xmlns:m="http://schemas.openxmlformats.org/officeDocument/2006/math" xmlns:v="urn:schemas-microsoft-com:vml" xmlns:wp14="http://schemas.microsoft.com/office/word/2010/wordprocessingDrawing" xmlns:wp="http://schemas.openxmlformats.org/drawingml/2006/wordprocessingDrawing" xmlns:w10="urn:schemas-microsoft-com:office:word" xmlns:w="http://schemas.openxmlformats.org/wordprocessingml/2006/main" xmlns:w14="http://schemas.microsoft.com/office/word/2010/wordml" xmlns:w15="http://schemas.microsoft.com/office/word/2012/wordml" xmlns:w16cex="http://schemas.microsoft.com/office/word/2018/wordml/cex" xmlns:w16cid="http://schemas.microsoft.com/office/word/2016/wordml/cid" xmlns:w16="http://schemas.microsoft.com/office/word/2018/wordml" xmlns:w16sdtdh="http://schemas.microsoft.com/office/word/2020/wordml/sdtdatahash" xmlns:w16se="http://schemas.microsoft.com/office/word/2015/wordml/symex" xmlns:wpg="http://schemas.microsoft.com/office/word/2010/wordprocessingGroup" xmlns:wpi="http://schemas.microsoft.com/office/word/2010/wordprocessingInk" xmlns:wne="http://schemas.microsoft.com/office/word/2006/wordml" xmlns:wps="http://schemas.microsoft.com/office/word/2010/wordprocessingShape" mc:Ignorable="w14 w15 w16se w16cid w16 w16cex w16sdtdh wp14">
+<w:ftr xmlns:wpc="http://schemas.microsoft.com/office/word/2010/wordprocessingCanvas" xmlns:cx="http://schemas.microsoft.com/office/drawing/2014/chartex" xmlns:cx1="http://schemas.microsoft.com/office/drawing/2015/9/8/chartex" xmlns:cx2="http://schemas.microsoft.com/office/drawing/2015/10/21/chartex" xmlns:cx3="http://schemas.microsoft.com/office/drawing/2016/5/9/chartex" xmlns:cx4="http://schemas.microsoft.com/office/drawing/2016/5/10/chartex" xmlns:cx5="http://schemas.microsoft.com/office/drawing/2016/5/11/chartex" xmlns:cx6="http://schemas.microsoft.com/office/drawing/2016/5/12/chartex" xmlns:cx7="http://schemas.microsoft.com/office/drawing/2016/5/13/chartex" xmlns:cx8="http://schemas.microsoft.com/office/drawing/2016/5/14/chartex" xmlns:mc="http://schemas.openxmlformats.org/markup-compatibility/2006" xmlns:aink="http://schemas.microsoft.com/office/drawing/2016/ink" xmlns:am3d="http://schemas.microsoft.com/office/drawing/2017/model3d" xmlns:o="urn:schemas-microsoft-com:office:office" xmlns:oel="http://schemas.microsoft.com/office/2019/extlst" xmlns:r="http://schemas.openxmlformats.org/officeDocument/2006/relationships" xmlns:m="http://schemas.openxmlformats.org/officeDocument/2006/math" xmlns:v="urn:schemas-microsoft-com:vml" xmlns:wp14="http://schemas.microsoft.com/office/word/2010/wordprocessingDrawing" xmlns:wp="http://schemas.openxmlformats.org/drawingml/2006/wordprocessingDrawing" xmlns:w10="urn:schemas-microsoft-com:office:word" xmlns:w="http://schemas.openxmlformats.org/wordprocessingml/2006/main" xmlns:w14="http://schemas.microsoft.com/office/word/2010/wordml" xmlns:w15="http://schemas.microsoft.com/office/word/2012/wordml" xmlns:w16cex="http://schemas.microsoft.com/office/word/2018/wordml/cex" xmlns:w16cid="http://schemas.microsoft.com/office/word/2016/wordml/cid" xmlns:w16="http://schemas.microsoft.com/office/word/2018/wordml" xmlns:w16du="http://schemas.microsoft.com/office/word/2023/wordml/word16du" xmlns:w16sdtdh="http://schemas.microsoft.com/office/word/2020/wordml/sdtdatahash" xmlns:w16se="http://schemas.microsoft.com/office/word/2015/wordml/symex" xmlns:wpg="http://schemas.microsoft.com/office/word/2010/wordprocessingGroup" xmlns:wpi="http://schemas.microsoft.com/office/word/2010/wordprocessingInk" xmlns:wne="http://schemas.microsoft.com/office/word/2006/wordml" xmlns:wps="http://schemas.microsoft.com/office/word/2010/wordprocessingShape" mc:Ignorable="w14 w15 w16se w16cid w16 w16cex w16sdtdh w16du wp14">
   <w:p>
     <w:pPr>
       <w:pBdr>
@@ -3160,7 +3174,7 @@
 </file>
 
 <file path=word/footnotes.xml><?xml version="1.0" encoding="utf-8"?>
-<w:footnotes xmlns:wpc="http://schemas.microsoft.com/office/word/2010/wordprocessingCanvas" xmlns:cx="http://schemas.microsoft.com/office/drawing/2014/chartex" xmlns:cx1="http://schemas.microsoft.com/office/drawing/2015/9/8/chartex" xmlns:cx2="http://schemas.microsoft.com/office/drawing/2015/10/21/chartex" xmlns:cx3="http://schemas.microsoft.com/office/drawing/2016/5/9/chartex" xmlns:cx4="http://schemas.microsoft.com/office/drawing/2016/5/10/chartex" xmlns:cx5="http://schemas.microsoft.com/office/drawing/2016/5/11/chartex" xmlns:cx6="http://schemas.microsoft.com/office/drawing/2016/5/12/chartex" xmlns:cx7="http://schemas.microsoft.com/office/drawing/2016/5/13/chartex" xmlns:cx8="http://schemas.microsoft.com/office/drawing/2016/5/14/chartex" xmlns:mc="http://schemas.openxmlformats.org/markup-compatibility/2006" xmlns:aink="http://schemas.microsoft.com/office/drawing/2016/ink" xmlns:am3d="http://schemas.microsoft.com/office/drawing/2017/model3d" xmlns:o="urn:schemas-microsoft-com:office:office" xmlns:oel="http://schemas.microsoft.com/office/2019/extlst" xmlns:r="http://schemas.openxmlformats.org/officeDocument/2006/relationships" xmlns:m="http://schemas.openxmlformats.org/officeDocument/2006/math" xmlns:v="urn:schemas-microsoft-com:vml" xmlns:wp14="http://schemas.microsoft.com/office/word/2010/wordprocessingDrawing" xmlns:wp="http://schemas.openxmlformats.org/drawingml/2006/wordprocessingDrawing" xmlns:w10="urn:schemas-microsoft-com:office:word" xmlns:w="http://schemas.openxmlformats.org/wordprocessingml/2006/main" xmlns:w14="http://schemas.microsoft.com/office/word/2010/wordml" xmlns:w15="http://schemas.microsoft.com/office/word/2012/wordml" xmlns:w16cex="http://schemas.microsoft.com/office/word/2018/wordml/cex" xmlns:w16cid="http://schemas.microsoft.com/office/word/2016/wordml/cid" xmlns:w16="http://schemas.microsoft.com/office/word/2018/wordml" xmlns:w16sdtdh="http://schemas.microsoft.com/office/word/2020/wordml/sdtdatahash" xmlns:w16se="http://schemas.microsoft.com/office/word/2015/wordml/symex" xmlns:wpg="http://schemas.microsoft.com/office/word/2010/wordprocessingGroup" xmlns:wpi="http://schemas.microsoft.com/office/word/2010/wordprocessingInk" xmlns:wne="http://schemas.microsoft.com/office/word/2006/wordml" xmlns:wps="http://schemas.microsoft.com/office/word/2010/wordprocessingShape" mc:Ignorable="w14 w15 w16se w16cid w16 w16cex w16sdtdh wp14">
+<w:footnotes xmlns:wpc="http://schemas.microsoft.com/office/word/2010/wordprocessingCanvas" xmlns:cx="http://schemas.microsoft.com/office/drawing/2014/chartex" xmlns:cx1="http://schemas.microsoft.com/office/drawing/2015/9/8/chartex" xmlns:cx2="http://schemas.microsoft.com/office/drawing/2015/10/21/chartex" xmlns:cx3="http://schemas.microsoft.com/office/drawing/2016/5/9/chartex" xmlns:cx4="http://schemas.microsoft.com/office/drawing/2016/5/10/chartex" xmlns:cx5="http://schemas.microsoft.com/office/drawing/2016/5/11/chartex" xmlns:cx6="http://schemas.microsoft.com/office/drawing/2016/5/12/chartex" xmlns:cx7="http://schemas.microsoft.com/office/drawing/2016/5/13/chartex" xmlns:cx8="http://schemas.microsoft.com/office/drawing/2016/5/14/chartex" xmlns:mc="http://schemas.openxmlformats.org/markup-compatibility/2006" xmlns:aink="http://schemas.microsoft.com/office/drawing/2016/ink" xmlns:am3d="http://schemas.microsoft.com/office/drawing/2017/model3d" xmlns:o="urn:schemas-microsoft-com:office:office" xmlns:oel="http://schemas.microsoft.com/office/2019/extlst" xmlns:r="http://schemas.openxmlformats.org/officeDocument/2006/relationships" xmlns:m="http://schemas.openxmlformats.org/officeDocument/2006/math" xmlns:v="urn:schemas-microsoft-com:vml" xmlns:wp14="http://schemas.microsoft.com/office/word/2010/wordprocessingDrawing" xmlns:wp="http://schemas.openxmlformats.org/drawingml/2006/wordprocessingDrawing" xmlns:w10="urn:schemas-microsoft-com:office:word" xmlns:w="http://schemas.openxmlformats.org/wordprocessingml/2006/main" xmlns:w14="http://schemas.microsoft.com/office/word/2010/wordml" xmlns:w15="http://schemas.microsoft.com/office/word/2012/wordml" xmlns:w16cex="http://schemas.microsoft.com/office/word/2018/wordml/cex" xmlns:w16cid="http://schemas.microsoft.com/office/word/2016/wordml/cid" xmlns:w16="http://schemas.microsoft.com/office/word/2018/wordml" xmlns:w16du="http://schemas.microsoft.com/office/word/2023/wordml/word16du" xmlns:w16sdtdh="http://schemas.microsoft.com/office/word/2020/wordml/sdtdatahash" xmlns:w16se="http://schemas.microsoft.com/office/word/2015/wordml/symex" xmlns:wpg="http://schemas.microsoft.com/office/word/2010/wordprocessingGroup" xmlns:wpi="http://schemas.microsoft.com/office/word/2010/wordprocessingInk" xmlns:wne="http://schemas.microsoft.com/office/word/2006/wordml" xmlns:wps="http://schemas.microsoft.com/office/word/2010/wordprocessingShape" mc:Ignorable="w14 w15 w16se w16cid w16 w16cex w16sdtdh w16du wp14">
   <w:footnote w:type="separator" w:id="-1">
     <w:p>
       <w:pPr>
@@ -3185,7 +3199,7 @@
 </file>
 
 <file path=word/header1.xml><?xml version="1.0" encoding="utf-8"?>
-<w:hdr xmlns:wpc="http://schemas.microsoft.com/office/word/2010/wordprocessingCanvas" xmlns:cx="http://schemas.microsoft.com/office/drawing/2014/chartex" xmlns:cx1="http://schemas.microsoft.com/office/drawing/2015/9/8/chartex" xmlns:cx2="http://schemas.microsoft.com/office/drawing/2015/10/21/chartex" xmlns:cx3="http://schemas.microsoft.com/office/drawing/2016/5/9/chartex" xmlns:cx4="http://schemas.microsoft.com/office/drawing/2016/5/10/chartex" xmlns:cx5="http://schemas.microsoft.com/office/drawing/2016/5/11/chartex" xmlns:cx6="http://schemas.microsoft.com/office/drawing/2016/5/12/chartex" xmlns:cx7="http://schemas.microsoft.com/office/drawing/2016/5/13/chartex" xmlns:cx8="http://schemas.microsoft.com/office/drawing/2016/5/14/chartex" xmlns:mc="http://schemas.openxmlformats.org/markup-compatibility/2006" xmlns:aink="http://schemas.microsoft.com/office/drawing/2016/ink" xmlns:am3d="http://schemas.microsoft.com/office/drawing/2017/model3d" xmlns:o="urn:schemas-microsoft-com:office:office" xmlns:oel="http://schemas.microsoft.com/office/2019/extlst" xmlns:r="http://schemas.openxmlformats.org/officeDocument/2006/relationships" xmlns:m="http://schemas.openxmlformats.org/officeDocument/2006/math" xmlns:v="urn:schemas-microsoft-com:vml" xmlns:wp14="http://schemas.microsoft.com/office/word/2010/wordprocessingDrawing" xmlns:wp="http://schemas.openxmlformats.org/drawingml/2006/wordprocessingDrawing" xmlns:w10="urn:schemas-microsoft-com:office:word" xmlns:w="http://schemas.openxmlformats.org/wordprocessingml/2006/main" xmlns:w14="http://schemas.microsoft.com/office/word/2010/wordml" xmlns:w15="http://schemas.microsoft.com/office/word/2012/wordml" xmlns:w16cex="http://schemas.microsoft.com/office/word/2018/wordml/cex" xmlns:w16cid="http://schemas.microsoft.com/office/word/2016/wordml/cid" xmlns:w16="http://schemas.microsoft.com/office/word/2018/wordml" xmlns:w16sdtdh="http://schemas.microsoft.com/office/word/2020/wordml/sdtdatahash" xmlns:w16se="http://schemas.microsoft.com/office/word/2015/wordml/symex" xmlns:wpg="http://schemas.microsoft.com/office/word/2010/wordprocessingGroup" xmlns:wpi="http://schemas.microsoft.com/office/word/2010/wordprocessingInk" xmlns:wne="http://schemas.microsoft.com/office/word/2006/wordml" xmlns:wps="http://schemas.microsoft.com/office/word/2010/wordprocessingShape" mc:Ignorable="w14 w15 w16se w16cid w16 w16cex w16sdtdh wp14">
+<w:hdr xmlns:wpc="http://schemas.microsoft.com/office/word/2010/wordprocessingCanvas" xmlns:cx="http://schemas.microsoft.com/office/drawing/2014/chartex" xmlns:cx1="http://schemas.microsoft.com/office/drawing/2015/9/8/chartex" xmlns:cx2="http://schemas.microsoft.com/office/drawing/2015/10/21/chartex" xmlns:cx3="http://schemas.microsoft.com/office/drawing/2016/5/9/chartex" xmlns:cx4="http://schemas.microsoft.com/office/drawing/2016/5/10/chartex" xmlns:cx5="http://schemas.microsoft.com/office/drawing/2016/5/11/chartex" xmlns:cx6="http://schemas.microsoft.com/office/drawing/2016/5/12/chartex" xmlns:cx7="http://schemas.microsoft.com/office/drawing/2016/5/13/chartex" xmlns:cx8="http://schemas.microsoft.com/office/drawing/2016/5/14/chartex" xmlns:mc="http://schemas.openxmlformats.org/markup-compatibility/2006" xmlns:aink="http://schemas.microsoft.com/office/drawing/2016/ink" xmlns:am3d="http://schemas.microsoft.com/office/drawing/2017/model3d" xmlns:o="urn:schemas-microsoft-com:office:office" xmlns:oel="http://schemas.microsoft.com/office/2019/extlst" xmlns:r="http://schemas.openxmlformats.org/officeDocument/2006/relationships" xmlns:m="http://schemas.openxmlformats.org/officeDocument/2006/math" xmlns:v="urn:schemas-microsoft-com:vml" xmlns:wp14="http://schemas.microsoft.com/office/word/2010/wordprocessingDrawing" xmlns:wp="http://schemas.openxmlformats.org/drawingml/2006/wordprocessingDrawing" xmlns:w10="urn:schemas-microsoft-com:office:word" xmlns:w="http://schemas.openxmlformats.org/wordprocessingml/2006/main" xmlns:w14="http://schemas.microsoft.com/office/word/2010/wordml" xmlns:w15="http://schemas.microsoft.com/office/word/2012/wordml" xmlns:w16cex="http://schemas.microsoft.com/office/word/2018/wordml/cex" xmlns:w16cid="http://schemas.microsoft.com/office/word/2016/wordml/cid" xmlns:w16="http://schemas.microsoft.com/office/word/2018/wordml" xmlns:w16du="http://schemas.microsoft.com/office/word/2023/wordml/word16du" xmlns:w16sdtdh="http://schemas.microsoft.com/office/word/2020/wordml/sdtdatahash" xmlns:w16se="http://schemas.microsoft.com/office/word/2015/wordml/symex" xmlns:wpg="http://schemas.microsoft.com/office/word/2010/wordprocessingGroup" xmlns:wpi="http://schemas.microsoft.com/office/word/2010/wordprocessingInk" xmlns:wne="http://schemas.microsoft.com/office/word/2006/wordml" xmlns:wps="http://schemas.microsoft.com/office/word/2010/wordprocessingShape" mc:Ignorable="w14 w15 w16se w16cid w16 w16cex w16sdtdh w16du wp14">
   <w:p>
     <w:pPr>
       <w:pBdr>
@@ -3209,7 +3223,7 @@
 </file>
 
 <file path=word/header2.xml><?xml version="1.0" encoding="utf-8"?>
-<w:hdr xmlns:wpc="http://schemas.microsoft.com/office/word/2010/wordprocessingCanvas" xmlns:cx="http://schemas.microsoft.com/office/drawing/2014/chartex" xmlns:cx1="http://schemas.microsoft.com/office/drawing/2015/9/8/chartex" xmlns:cx2="http://schemas.microsoft.com/office/drawing/2015/10/21/chartex" xmlns:cx3="http://schemas.microsoft.com/office/drawing/2016/5/9/chartex" xmlns:cx4="http://schemas.microsoft.com/office/drawing/2016/5/10/chartex" xmlns:cx5="http://schemas.microsoft.com/office/drawing/2016/5/11/chartex" xmlns:cx6="http://schemas.microsoft.com/office/drawing/2016/5/12/chartex" xmlns:cx7="http://schemas.microsoft.com/office/drawing/2016/5/13/chartex" xmlns:cx8="http://schemas.microsoft.com/office/drawing/2016/5/14/chartex" xmlns:mc="http://schemas.openxmlformats.org/markup-compatibility/2006" xmlns:aink="http://schemas.microsoft.com/office/drawing/2016/ink" xmlns:am3d="http://schemas.microsoft.com/office/drawing/2017/model3d" xmlns:o="urn:schemas-microsoft-com:office:office" xmlns:oel="http://schemas.microsoft.com/office/2019/extlst" xmlns:r="http://schemas.openxmlformats.org/officeDocument/2006/relationships" xmlns:m="http://schemas.openxmlformats.org/officeDocument/2006/math" xmlns:v="urn:schemas-microsoft-com:vml" xmlns:wp14="http://schemas.microsoft.com/office/word/2010/wordprocessingDrawing" xmlns:wp="http://schemas.openxmlformats.org/drawingml/2006/wordprocessingDrawing" xmlns:w10="urn:schemas-microsoft-com:office:word" xmlns:w="http://schemas.openxmlformats.org/wordprocessingml/2006/main" xmlns:w14="http://schemas.microsoft.com/office/word/2010/wordml" xmlns:w15="http://schemas.microsoft.com/office/word/2012/wordml" xmlns:w16cex="http://schemas.microsoft.com/office/word/2018/wordml/cex" xmlns:w16cid="http://schemas.microsoft.com/office/word/2016/wordml/cid" xmlns:w16="http://schemas.microsoft.com/office/word/2018/wordml" xmlns:w16sdtdh="http://schemas.microsoft.com/office/word/2020/wordml/sdtdatahash" xmlns:w16se="http://schemas.microsoft.com/office/word/2015/wordml/symex" xmlns:wpg="http://schemas.microsoft.com/office/word/2010/wordprocessingGroup" xmlns:wpi="http://schemas.microsoft.com/office/word/2010/wordprocessingInk" xmlns:wne="http://schemas.microsoft.com/office/word/2006/wordml" xmlns:wps="http://schemas.microsoft.com/office/word/2010/wordprocessingShape" mc:Ignorable="w14 w15 w16se w16cid w16 w16cex w16sdtdh wp14">
+<w:hdr xmlns:wpc="http://schemas.microsoft.com/office/word/2010/wordprocessingCanvas" xmlns:cx="http://schemas.microsoft.com/office/drawing/2014/chartex" xmlns:cx1="http://schemas.microsoft.com/office/drawing/2015/9/8/chartex" xmlns:cx2="http://schemas.microsoft.com/office/drawing/2015/10/21/chartex" xmlns:cx3="http://schemas.microsoft.com/office/drawing/2016/5/9/chartex" xmlns:cx4="http://schemas.microsoft.com/office/drawing/2016/5/10/chartex" xmlns:cx5="http://schemas.microsoft.com/office/drawing/2016/5/11/chartex" xmlns:cx6="http://schemas.microsoft.com/office/drawing/2016/5/12/chartex" xmlns:cx7="http://schemas.microsoft.com/office/drawing/2016/5/13/chartex" xmlns:cx8="http://schemas.microsoft.com/office/drawing/2016/5/14/chartex" xmlns:mc="http://schemas.openxmlformats.org/markup-compatibility/2006" xmlns:aink="http://schemas.microsoft.com/office/drawing/2016/ink" xmlns:am3d="http://schemas.microsoft.com/office/drawing/2017/model3d" xmlns:o="urn:schemas-microsoft-com:office:office" xmlns:oel="http://schemas.microsoft.com/office/2019/extlst" xmlns:r="http://schemas.openxmlformats.org/officeDocument/2006/relationships" xmlns:m="http://schemas.openxmlformats.org/officeDocument/2006/math" xmlns:v="urn:schemas-microsoft-com:vml" xmlns:wp14="http://schemas.microsoft.com/office/word/2010/wordprocessingDrawing" xmlns:wp="http://schemas.openxmlformats.org/drawingml/2006/wordprocessingDrawing" xmlns:w10="urn:schemas-microsoft-com:office:word" xmlns:w="http://schemas.openxmlformats.org/wordprocessingml/2006/main" xmlns:w14="http://schemas.microsoft.com/office/word/2010/wordml" xmlns:w15="http://schemas.microsoft.com/office/word/2012/wordml" xmlns:w16cex="http://schemas.microsoft.com/office/word/2018/wordml/cex" xmlns:w16cid="http://schemas.microsoft.com/office/word/2016/wordml/cid" xmlns:w16="http://schemas.microsoft.com/office/word/2018/wordml" xmlns:w16du="http://schemas.microsoft.com/office/word/2023/wordml/word16du" xmlns:w16sdtdh="http://schemas.microsoft.com/office/word/2020/wordml/sdtdatahash" xmlns:w16se="http://schemas.microsoft.com/office/word/2015/wordml/symex" xmlns:wpg="http://schemas.microsoft.com/office/word/2010/wordprocessingGroup" xmlns:wpi="http://schemas.microsoft.com/office/word/2010/wordprocessingInk" xmlns:wne="http://schemas.microsoft.com/office/word/2006/wordml" xmlns:wps="http://schemas.microsoft.com/office/word/2010/wordprocessingShape" mc:Ignorable="w14 w15 w16se w16cid w16 w16cex w16sdtdh w16du wp14">
   <w:p>
     <w:pPr>
       <w:pBdr>
@@ -3233,7 +3247,7 @@
 </file>
 
 <file path=word/header3.xml><?xml version="1.0" encoding="utf-8"?>
-<w:hdr xmlns:wpc="http://schemas.microsoft.com/office/word/2010/wordprocessingCanvas" xmlns:cx="http://schemas.microsoft.com/office/drawing/2014/chartex" xmlns:cx1="http://schemas.microsoft.com/office/drawing/2015/9/8/chartex" xmlns:cx2="http://schemas.microsoft.com/office/drawing/2015/10/21/chartex" xmlns:cx3="http://schemas.microsoft.com/office/drawing/2016/5/9/chartex" xmlns:cx4="http://schemas.microsoft.com/office/drawing/2016/5/10/chartex" xmlns:cx5="http://schemas.microsoft.com/office/drawing/2016/5/11/chartex" xmlns:cx6="http://schemas.microsoft.com/office/drawing/2016/5/12/chartex" xmlns:cx7="http://schemas.microsoft.com/office/drawing/2016/5/13/chartex" xmlns:cx8="http://schemas.microsoft.com/office/drawing/2016/5/14/chartex" xmlns:mc="http://schemas.openxmlformats.org/markup-compatibility/2006" xmlns:aink="http://schemas.microsoft.com/office/drawing/2016/ink" xmlns:am3d="http://schemas.microsoft.com/office/drawing/2017/model3d" xmlns:o="urn:schemas-microsoft-com:office:office" xmlns:oel="http://schemas.microsoft.com/office/2019/extlst" xmlns:r="http://schemas.openxmlformats.org/officeDocument/2006/relationships" xmlns:m="http://schemas.openxmlformats.org/officeDocument/2006/math" xmlns:v="urn:schemas-microsoft-com:vml" xmlns:wp14="http://schemas.microsoft.com/office/word/2010/wordprocessingDrawing" xmlns:wp="http://schemas.openxmlformats.org/drawingml/2006/wordprocessingDrawing" xmlns:w10="urn:schemas-microsoft-com:office:word" xmlns:w="http://schemas.openxmlformats.org/wordprocessingml/2006/main" xmlns:w14="http://schemas.microsoft.com/office/word/2010/wordml" xmlns:w15="http://schemas.microsoft.com/office/word/2012/wordml" xmlns:w16cex="http://schemas.microsoft.com/office/word/2018/wordml/cex" xmlns:w16cid="http://schemas.microsoft.com/office/word/2016/wordml/cid" xmlns:w16="http://schemas.microsoft.com/office/word/2018/wordml" xmlns:w16sdtdh="http://schemas.microsoft.com/office/word/2020/wordml/sdtdatahash" xmlns:w16se="http://schemas.microsoft.com/office/word/2015/wordml/symex" xmlns:wpg="http://schemas.microsoft.com/office/word/2010/wordprocessingGroup" xmlns:wpi="http://schemas.microsoft.com/office/word/2010/wordprocessingInk" xmlns:wne="http://schemas.microsoft.com/office/word/2006/wordml" xmlns:wps="http://schemas.microsoft.com/office/word/2010/wordprocessingShape" mc:Ignorable="w14 w15 w16se w16cid w16 w16cex w16sdtdh wp14">
+<w:hdr xmlns:wpc="http://schemas.microsoft.com/office/word/2010/wordprocessingCanvas" xmlns:cx="http://schemas.microsoft.com/office/drawing/2014/chartex" xmlns:cx1="http://schemas.microsoft.com/office/drawing/2015/9/8/chartex" xmlns:cx2="http://schemas.microsoft.com/office/drawing/2015/10/21/chartex" xmlns:cx3="http://schemas.microsoft.com/office/drawing/2016/5/9/chartex" xmlns:cx4="http://schemas.microsoft.com/office/drawing/2016/5/10/chartex" xmlns:cx5="http://schemas.microsoft.com/office/drawing/2016/5/11/chartex" xmlns:cx6="http://schemas.microsoft.com/office/drawing/2016/5/12/chartex" xmlns:cx7="http://schemas.microsoft.com/office/drawing/2016/5/13/chartex" xmlns:cx8="http://schemas.microsoft.com/office/drawing/2016/5/14/chartex" xmlns:mc="http://schemas.openxmlformats.org/markup-compatibility/2006" xmlns:aink="http://schemas.microsoft.com/office/drawing/2016/ink" xmlns:am3d="http://schemas.microsoft.com/office/drawing/2017/model3d" xmlns:o="urn:schemas-microsoft-com:office:office" xmlns:oel="http://schemas.microsoft.com/office/2019/extlst" xmlns:r="http://schemas.openxmlformats.org/officeDocument/2006/relationships" xmlns:m="http://schemas.openxmlformats.org/officeDocument/2006/math" xmlns:v="urn:schemas-microsoft-com:vml" xmlns:wp14="http://schemas.microsoft.com/office/word/2010/wordprocessingDrawing" xmlns:wp="http://schemas.openxmlformats.org/drawingml/2006/wordprocessingDrawing" xmlns:w10="urn:schemas-microsoft-com:office:word" xmlns:w="http://schemas.openxmlformats.org/wordprocessingml/2006/main" xmlns:w14="http://schemas.microsoft.com/office/word/2010/wordml" xmlns:w15="http://schemas.microsoft.com/office/word/2012/wordml" xmlns:w16cex="http://schemas.microsoft.com/office/word/2018/wordml/cex" xmlns:w16cid="http://schemas.microsoft.com/office/word/2016/wordml/cid" xmlns:w16="http://schemas.microsoft.com/office/word/2018/wordml" xmlns:w16du="http://schemas.microsoft.com/office/word/2023/wordml/word16du" xmlns:w16sdtdh="http://schemas.microsoft.com/office/word/2020/wordml/sdtdatahash" xmlns:w16se="http://schemas.microsoft.com/office/word/2015/wordml/symex" xmlns:wpg="http://schemas.microsoft.com/office/word/2010/wordprocessingGroup" xmlns:wpi="http://schemas.microsoft.com/office/word/2010/wordprocessingInk" xmlns:wne="http://schemas.microsoft.com/office/word/2006/wordml" xmlns:wps="http://schemas.microsoft.com/office/word/2010/wordprocessingShape" mc:Ignorable="w14 w15 w16se w16cid w16 w16cex w16sdtdh w16du wp14">
   <w:p>
     <w:pPr>
       <w:pBdr>
@@ -3257,7 +3271,7 @@
 </file>
 
 <file path=word/numbering.xml><?xml version="1.0" encoding="utf-8"?>
-<w:numbering xmlns:wpc="http://schemas.microsoft.com/office/word/2010/wordprocessingCanvas" xmlns:cx="http://schemas.microsoft.com/office/drawing/2014/chartex" xmlns:cx1="http://schemas.microsoft.com/office/drawing/2015/9/8/chartex" xmlns:cx2="http://schemas.microsoft.com/office/drawing/2015/10/21/chartex" xmlns:cx3="http://schemas.microsoft.com/office/drawing/2016/5/9/chartex" xmlns:cx4="http://schemas.microsoft.com/office/drawing/2016/5/10/chartex" xmlns:cx5="http://schemas.microsoft.com/office/drawing/2016/5/11/chartex" xmlns:cx6="http://schemas.microsoft.com/office/drawing/2016/5/12/chartex" xmlns:cx7="http://schemas.microsoft.com/office/drawing/2016/5/13/chartex" xmlns:cx8="http://schemas.microsoft.com/office/drawing/2016/5/14/chartex" xmlns:mc="http://schemas.openxmlformats.org/markup-compatibility/2006" xmlns:aink="http://schemas.microsoft.com/office/drawing/2016/ink" xmlns:am3d="http://schemas.microsoft.com/office/drawing/2017/model3d" xmlns:o="urn:schemas-microsoft-com:office:office" xmlns:oel="http://schemas.microsoft.com/office/2019/extlst" xmlns:r="http://schemas.openxmlformats.org/officeDocument/2006/relationships" xmlns:m="http://schemas.openxmlformats.org/officeDocument/2006/math" xmlns:v="urn:schemas-microsoft-com:vml" xmlns:wp14="http://schemas.microsoft.com/office/word/2010/wordprocessingDrawing" xmlns:wp="http://schemas.openxmlformats.org/drawingml/2006/wordprocessingDrawing" xmlns:w10="urn:schemas-microsoft-com:office:word" xmlns:w="http://schemas.openxmlformats.org/wordprocessingml/2006/main" xmlns:w14="http://schemas.microsoft.com/office/word/2010/wordml" xmlns:w15="http://schemas.microsoft.com/office/word/2012/wordml" xmlns:w16cex="http://schemas.microsoft.com/office/word/2018/wordml/cex" xmlns:w16cid="http://schemas.microsoft.com/office/word/2016/wordml/cid" xmlns:w16="http://schemas.microsoft.com/office/word/2018/wordml" xmlns:w16sdtdh="http://schemas.microsoft.com/office/word/2020/wordml/sdtdatahash" xmlns:w16se="http://schemas.microsoft.com/office/word/2015/wordml/symex" xmlns:wpg="http://schemas.microsoft.com/office/word/2010/wordprocessingGroup" xmlns:wpi="http://schemas.microsoft.com/office/word/2010/wordprocessingInk" xmlns:wne="http://schemas.microsoft.com/office/word/2006/wordml" xmlns:wps="http://schemas.microsoft.com/office/word/2010/wordprocessingShape" mc:Ignorable="w14 w15 w16se w16cid w16 w16cex w16sdtdh wp14">
+<w:numbering xmlns:wpc="http://schemas.microsoft.com/office/word/2010/wordprocessingCanvas" xmlns:cx="http://schemas.microsoft.com/office/drawing/2014/chartex" xmlns:cx1="http://schemas.microsoft.com/office/drawing/2015/9/8/chartex" xmlns:cx2="http://schemas.microsoft.com/office/drawing/2015/10/21/chartex" xmlns:cx3="http://schemas.microsoft.com/office/drawing/2016/5/9/chartex" xmlns:cx4="http://schemas.microsoft.com/office/drawing/2016/5/10/chartex" xmlns:cx5="http://schemas.microsoft.com/office/drawing/2016/5/11/chartex" xmlns:cx6="http://schemas.microsoft.com/office/drawing/2016/5/12/chartex" xmlns:cx7="http://schemas.microsoft.com/office/drawing/2016/5/13/chartex" xmlns:cx8="http://schemas.microsoft.com/office/drawing/2016/5/14/chartex" xmlns:mc="http://schemas.openxmlformats.org/markup-compatibility/2006" xmlns:aink="http://schemas.microsoft.com/office/drawing/2016/ink" xmlns:am3d="http://schemas.microsoft.com/office/drawing/2017/model3d" xmlns:o="urn:schemas-microsoft-com:office:office" xmlns:oel="http://schemas.microsoft.com/office/2019/extlst" xmlns:r="http://schemas.openxmlformats.org/officeDocument/2006/relationships" xmlns:m="http://schemas.openxmlformats.org/officeDocument/2006/math" xmlns:v="urn:schemas-microsoft-com:vml" xmlns:wp14="http://schemas.microsoft.com/office/word/2010/wordprocessingDrawing" xmlns:wp="http://schemas.openxmlformats.org/drawingml/2006/wordprocessingDrawing" xmlns:w10="urn:schemas-microsoft-com:office:word" xmlns:w="http://schemas.openxmlformats.org/wordprocessingml/2006/main" xmlns:w14="http://schemas.microsoft.com/office/word/2010/wordml" xmlns:w15="http://schemas.microsoft.com/office/word/2012/wordml" xmlns:w16cex="http://schemas.microsoft.com/office/word/2018/wordml/cex" xmlns:w16cid="http://schemas.microsoft.com/office/word/2016/wordml/cid" xmlns:w16="http://schemas.microsoft.com/office/word/2018/wordml" xmlns:w16du="http://schemas.microsoft.com/office/word/2023/wordml/word16du" xmlns:w16sdtdh="http://schemas.microsoft.com/office/word/2020/wordml/sdtdatahash" xmlns:w16se="http://schemas.microsoft.com/office/word/2015/wordml/symex" xmlns:wpg="http://schemas.microsoft.com/office/word/2010/wordprocessingGroup" xmlns:wpi="http://schemas.microsoft.com/office/word/2010/wordprocessingInk" xmlns:wne="http://schemas.microsoft.com/office/word/2006/wordml" xmlns:wps="http://schemas.microsoft.com/office/word/2010/wordprocessingShape" mc:Ignorable="w14 w15 w16se w16cid w16 w16cex w16sdtdh w16du wp14">
   <w:abstractNum w:abstractNumId="0" w15:restartNumberingAfterBreak="0">
     <w:nsid w:val="0DCB519D"/>
     <w:multiLevelType w:val="multilevel"/>
@@ -4244,7 +4258,7 @@
 </file>
 
 <file path=word/styles.xml><?xml version="1.0" encoding="utf-8"?>
-<w:styles xmlns:mc="http://schemas.openxmlformats.org/markup-compatibility/2006" xmlns:r="http://schemas.openxmlformats.org/officeDocument/2006/relationships" xmlns:w="http://schemas.openxmlformats.org/wordprocessingml/2006/main" xmlns:w14="http://schemas.microsoft.com/office/word/2010/wordml" xmlns:w15="http://schemas.microsoft.com/office/word/2012/wordml" xmlns:w16cex="http://schemas.microsoft.com/office/word/2018/wordml/cex" xmlns:w16cid="http://schemas.microsoft.com/office/word/2016/wordml/cid" xmlns:w16="http://schemas.microsoft.com/office/word/2018/wordml" xmlns:w16sdtdh="http://schemas.microsoft.com/office/word/2020/wordml/sdtdatahash" xmlns:w16se="http://schemas.microsoft.com/office/word/2015/wordml/symex" mc:Ignorable="w14 w15 w16se w16cid w16 w16cex w16sdtdh">
+<w:styles xmlns:mc="http://schemas.openxmlformats.org/markup-compatibility/2006" xmlns:r="http://schemas.openxmlformats.org/officeDocument/2006/relationships" xmlns:w="http://schemas.openxmlformats.org/wordprocessingml/2006/main" xmlns:w14="http://schemas.microsoft.com/office/word/2010/wordml" xmlns:w15="http://schemas.microsoft.com/office/word/2012/wordml" xmlns:w16cex="http://schemas.microsoft.com/office/word/2018/wordml/cex" xmlns:w16cid="http://schemas.microsoft.com/office/word/2016/wordml/cid" xmlns:w16="http://schemas.microsoft.com/office/word/2018/wordml" xmlns:w16du="http://schemas.microsoft.com/office/word/2023/wordml/word16du" xmlns:w16sdtdh="http://schemas.microsoft.com/office/word/2020/wordml/sdtdatahash" xmlns:w16se="http://schemas.microsoft.com/office/word/2015/wordml/symex" mc:Ignorable="w14 w15 w16se w16cid w16 w16cex w16sdtdh w16du">
   <w:docDefaults>
     <w:rPrDefault>
       <w:rPr>
